--- a/writing/TaiRobinson_openscience_comment_Frontiers_v2.5_TT.docx
+++ b/writing/TaiRobinson_openscience_comment_Frontiers_v2.5_TT.docx
@@ -1,6 +1,6 @@
 
 <file path=word/document.xml><?xml version="1.0" encoding="utf-8"?>
-<w:document xmlns:wpc="http://schemas.microsoft.com/office/word/2010/wordprocessingCanvas" xmlns:mo="http://schemas.microsoft.com/office/mac/office/2008/main" xmlns:mc="http://schemas.openxmlformats.org/markup-compatibility/2006" xmlns:mv="urn:schemas-microsoft-com:mac:vml" xmlns:o="urn:schemas-microsoft-com:office:office" xmlns:r="http://schemas.openxmlformats.org/officeDocument/2006/relationships" xmlns:m="http://schemas.openxmlformats.org/officeDocument/2006/math" xmlns:v="urn:schemas-microsoft-com:vml" xmlns:wp14="http://schemas.microsoft.com/office/word/2010/wordprocessingDrawing" xmlns:wp="http://schemas.openxmlformats.org/drawingml/2006/wordprocessingDrawing" xmlns:w10="urn:schemas-microsoft-com:office:word" xmlns:w="http://schemas.openxmlformats.org/wordprocessingml/2006/main" xmlns:w14="http://schemas.microsoft.com/office/word/2010/wordml" xmlns:wpg="http://schemas.microsoft.com/office/word/2010/wordprocessingGroup" xmlns:wpi="http://schemas.microsoft.com/office/word/2010/wordprocessingInk" xmlns:wne="http://schemas.microsoft.com/office/word/2006/wordml" xmlns:wps="http://schemas.microsoft.com/office/word/2010/wordprocessingShape" mc:Ignorable="w14 wp14">
+<w:document xmlns:wpc="http://schemas.microsoft.com/office/word/2010/wordprocessingCanvas" xmlns:mo="http://schemas.microsoft.com/office/mac/office/2008/main" xmlns:mc="http://schemas.openxmlformats.org/markup-compatibility/2006" xmlns:mv="urn:schemas-microsoft-com:mac:vml" xmlns:o="urn:schemas-microsoft-com:office:office" xmlns:r="http://schemas.openxmlformats.org/officeDocument/2006/relationships" xmlns:m="http://schemas.openxmlformats.org/officeDocument/2006/math" xmlns:v="urn:schemas-microsoft-com:vml" xmlns:wp14="http://schemas.microsoft.com/office/word/2010/wordprocessingDrawing" xmlns:wp="http://schemas.openxmlformats.org/drawingml/2006/wordprocessingDrawing" xmlns:w10="urn:schemas-microsoft-com:office:word" xmlns:w="http://schemas.openxmlformats.org/wordprocessingml/2006/main" xmlns:w14="http://schemas.microsoft.com/office/word/2010/wordml" xmlns:w15="http://schemas.microsoft.com/office/word/2012/wordml" xmlns:wpg="http://schemas.microsoft.com/office/word/2010/wordprocessingGroup" xmlns:wpi="http://schemas.microsoft.com/office/word/2010/wordprocessingInk" xmlns:wne="http://schemas.microsoft.com/office/word/2006/wordml" xmlns:wps="http://schemas.microsoft.com/office/word/2010/wordprocessingShape" mc:Ignorable="w14 w15 wp14">
   <w:body>
     <w:p>
       <w:pPr>
@@ -2127,19 +2127,6 @@
           <w:delText>(</w:delText>
         </w:r>
         <w:r>
-          <w:rPr>
-            <w:rFonts w:ascii="Times New Roman" w:eastAsia="Times New Roman" w:hAnsi="Times New Roman" w:cs="Times New Roman"/>
-            <w:sz w:val="24"/>
-            <w:szCs w:val="24"/>
-            <w:rPrChange w:id="7" w:author="Travis Tai" w:date="2018-09-11T10:21:00Z">
-              <w:rPr>
-                <w:rStyle w:val="Hyperlink"/>
-                <w:rFonts w:ascii="Times New Roman" w:eastAsia="Times New Roman" w:hAnsi="Times New Roman" w:cs="Times New Roman"/>
-                <w:sz w:val="24"/>
-                <w:szCs w:val="24"/>
-              </w:rPr>
-            </w:rPrChange>
-          </w:rPr>
           <w:delText>https://sci-hub.mu</w:delText>
         </w:r>
         <w:r>
@@ -2159,7 +2146,7 @@
           <w:delText xml:space="preserve"> </w:delText>
         </w:r>
       </w:del>
-      <w:del w:id="8" w:author="Travis Tai" w:date="2018-09-11T10:33:00Z">
+      <w:del w:id="7" w:author="Travis Tai" w:date="2018-09-11T10:33:00Z">
         <w:r>
           <w:rPr>
             <w:rFonts w:ascii="Times New Roman" w:eastAsia="Times New Roman" w:hAnsi="Times New Roman" w:cs="Times New Roman"/>
@@ -2338,6 +2325,7 @@
         </w:rPr>
         <w:t xml:space="preserve">. </w:t>
       </w:r>
+      <w:bookmarkStart w:id="8" w:name="_GoBack"/>
       <w:ins w:id="9" w:author="Travis Tai" w:date="2018-09-11T10:33:00Z">
         <w:r>
           <w:rPr>
@@ -2355,31 +2343,80 @@
           </w:rPr>
           <w:t>ith the rise of publication repositories such as Sci-Hub (</w:t>
         </w:r>
+      </w:ins>
+      <w:r>
+        <w:rPr>
+          <w:rFonts w:ascii="Times New Roman" w:hAnsi="Times New Roman" w:cs="Times New Roman"/>
+          <w:sz w:val="24"/>
+        </w:rPr>
+        <w:fldChar w:fldCharType="begin"/>
+      </w:r>
+      <w:r>
+        <w:rPr>
+          <w:rFonts w:ascii="Times New Roman" w:hAnsi="Times New Roman" w:cs="Times New Roman"/>
+          <w:sz w:val="24"/>
+        </w:rPr>
+        <w:instrText xml:space="preserve"> HYPERLINK "</w:instrText>
+      </w:r>
+      <w:r>
+        <w:rPr>
+          <w:rFonts w:ascii="Times New Roman" w:hAnsi="Times New Roman" w:cs="Times New Roman"/>
+          <w:sz w:val="24"/>
+        </w:rPr>
+        <w:instrText>https://en.wikipedia.org/wiki/Sci-Hub</w:instrText>
+      </w:r>
+      <w:r>
+        <w:rPr>
+          <w:rFonts w:ascii="Times New Roman" w:hAnsi="Times New Roman" w:cs="Times New Roman"/>
+        </w:rPr>
+        <w:instrText>)</w:instrText>
+      </w:r>
+      <w:r>
+        <w:rPr>
+          <w:rFonts w:ascii="Times New Roman" w:hAnsi="Times New Roman" w:cs="Times New Roman"/>
+          <w:sz w:val="24"/>
+        </w:rPr>
+        <w:instrText xml:space="preserve">" </w:instrText>
+      </w:r>
+      <w:r>
+        <w:rPr>
+          <w:rFonts w:ascii="Times New Roman" w:hAnsi="Times New Roman" w:cs="Times New Roman"/>
+          <w:sz w:val="24"/>
+        </w:rPr>
+        <w:fldChar w:fldCharType="separate"/>
+      </w:r>
+      <w:ins w:id="10" w:author="Travis Tai" w:date="2018-09-11T10:33:00Z">
         <w:r>
           <w:rPr>
-            <w:rFonts w:ascii="Times New Roman" w:eastAsia="Times New Roman" w:hAnsi="Times New Roman" w:cs="Times New Roman"/>
+            <w:rStyle w:val="Hyperlink"/>
+            <w:rFonts w:ascii="Times New Roman" w:hAnsi="Times New Roman" w:cs="Times New Roman"/>
             <w:sz w:val="24"/>
-            <w:szCs w:val="24"/>
-            <w:rPrChange w:id="10" w:author="Travis Tai" w:date="2018-09-11T10:39:00Z">
-              <w:rPr>
-                <w:rStyle w:val="Hyperlink"/>
-                <w:rFonts w:ascii="Times New Roman" w:eastAsia="Times New Roman" w:hAnsi="Times New Roman" w:cs="Times New Roman"/>
-                <w:sz w:val="24"/>
-                <w:szCs w:val="24"/>
-              </w:rPr>
-            </w:rPrChange>
           </w:rPr>
-          <w:t>https://en.wikipedia.org/wiki/Sci-Hub)</w:t>
+          <w:t>https://en.wikipedia.org/wiki/Sci-Hub</w:t>
+        </w:r>
+        <w:r>
+          <w:rPr>
+            <w:rStyle w:val="Hyperlink"/>
+            <w:rFonts w:ascii="Times New Roman" w:hAnsi="Times New Roman" w:cs="Times New Roman"/>
+          </w:rPr>
+          <w:t>)</w:t>
         </w:r>
       </w:ins>
-      <w:ins w:id="11" w:author="Travis Tai" w:date="2018-09-11T10:39:00Z">
+      <w:ins w:id="11" w:author="James Robinson" w:date="2018-09-12T09:08:00Z">
+        <w:r>
+          <w:rPr>
+            <w:rFonts w:ascii="Times New Roman" w:hAnsi="Times New Roman" w:cs="Times New Roman"/>
+            <w:sz w:val="24"/>
+          </w:rPr>
+          <w:fldChar w:fldCharType="end"/>
+        </w:r>
         <w:r>
           <w:rPr>
             <w:rFonts w:ascii="Times New Roman" w:eastAsia="Times New Roman" w:hAnsi="Times New Roman" w:cs="Times New Roman"/>
             <w:sz w:val="24"/>
             <w:szCs w:val="24"/>
           </w:rPr>
-          <w:t>—</w:t>
+          <w:t xml:space="preserve">, </w:t>
         </w:r>
       </w:ins>
       <w:ins w:id="12" w:author="Travis Tai" w:date="2018-09-11T10:34:00Z">
@@ -2398,70 +2435,144 @@
             <w:szCs w:val="24"/>
           </w:rPr>
           <w:lastRenderedPageBreak/>
-          <w:t xml:space="preserve">enables users to download PDF versions of primary literature including </w:t>
+          <w:t xml:space="preserve">enable users to download PDF versions </w:t>
         </w:r>
       </w:ins>
-      <w:ins w:id="13" w:author="Travis Tai" w:date="2018-09-11T10:35:00Z">
+      <w:ins w:id="13" w:author="James Robinson" w:date="2018-09-12T09:09:00Z">
         <w:r>
           <w:rPr>
             <w:rFonts w:ascii="Times New Roman" w:eastAsia="Times New Roman" w:hAnsi="Times New Roman" w:cs="Times New Roman"/>
             <w:sz w:val="24"/>
             <w:szCs w:val="24"/>
           </w:rPr>
-          <w:t xml:space="preserve">many articles behind paywalls </w:t>
+          <w:t xml:space="preserve">of </w:t>
         </w:r>
       </w:ins>
-      <w:ins w:id="14" w:author="Travis Tai" w:date="2018-09-11T10:36:00Z">
+      <w:ins w:id="14" w:author="Travis Tai" w:date="2018-09-11T10:34:00Z">
+        <w:del w:id="15" w:author="James Robinson" w:date="2018-09-12T09:09:00Z">
+          <w:r>
+            <w:rPr>
+              <w:rFonts w:ascii="Times New Roman" w:eastAsia="Times New Roman" w:hAnsi="Times New Roman" w:cs="Times New Roman"/>
+              <w:sz w:val="24"/>
+              <w:szCs w:val="24"/>
+            </w:rPr>
+            <w:delText xml:space="preserve">of primary literature including </w:delText>
+          </w:r>
+        </w:del>
+      </w:ins>
+      <w:ins w:id="16" w:author="Travis Tai" w:date="2018-09-11T10:35:00Z">
+        <w:del w:id="17" w:author="James Robinson" w:date="2018-09-12T09:09:00Z">
+          <w:r>
+            <w:rPr>
+              <w:rFonts w:ascii="Times New Roman" w:eastAsia="Times New Roman" w:hAnsi="Times New Roman" w:cs="Times New Roman"/>
+              <w:sz w:val="24"/>
+              <w:szCs w:val="24"/>
+            </w:rPr>
+            <w:delText xml:space="preserve">many </w:delText>
+          </w:r>
+        </w:del>
+      </w:ins>
+      <w:ins w:id="18" w:author="James Robinson" w:date="2018-09-12T09:08:00Z">
         <w:r>
           <w:rPr>
             <w:rFonts w:ascii="Times New Roman" w:eastAsia="Times New Roman" w:hAnsi="Times New Roman" w:cs="Times New Roman"/>
             <w:sz w:val="24"/>
             <w:szCs w:val="24"/>
           </w:rPr>
-          <w:t>on</w:t>
+          <w:t xml:space="preserve">paywalled </w:t>
         </w:r>
       </w:ins>
-      <w:ins w:id="15" w:author="Travis Tai" w:date="2018-09-11T10:35:00Z">
+      <w:ins w:id="19" w:author="Travis Tai" w:date="2018-09-11T10:35:00Z">
         <w:r>
           <w:rPr>
             <w:rFonts w:ascii="Times New Roman" w:eastAsia="Times New Roman" w:hAnsi="Times New Roman" w:cs="Times New Roman"/>
             <w:sz w:val="24"/>
             <w:szCs w:val="24"/>
           </w:rPr>
-          <w:t xml:space="preserve"> its </w:t>
+          <w:t>articles</w:t>
         </w:r>
+        <w:del w:id="20" w:author="James Robinson" w:date="2018-09-12T09:08:00Z">
+          <w:r>
+            <w:rPr>
+              <w:rFonts w:ascii="Times New Roman" w:eastAsia="Times New Roman" w:hAnsi="Times New Roman" w:cs="Times New Roman"/>
+              <w:sz w:val="24"/>
+              <w:szCs w:val="24"/>
+            </w:rPr>
+            <w:delText xml:space="preserve"> behind paywalls </w:delText>
+          </w:r>
+        </w:del>
       </w:ins>
-      <w:ins w:id="16" w:author="Travis Tai" w:date="2018-09-11T10:36:00Z">
+      <w:ins w:id="21" w:author="Travis Tai" w:date="2018-09-11T10:36:00Z">
+        <w:del w:id="22" w:author="James Robinson" w:date="2018-09-12T09:08:00Z">
+          <w:r>
+            <w:rPr>
+              <w:rFonts w:ascii="Times New Roman" w:eastAsia="Times New Roman" w:hAnsi="Times New Roman" w:cs="Times New Roman"/>
+              <w:sz w:val="24"/>
+              <w:szCs w:val="24"/>
+            </w:rPr>
+            <w:delText>on</w:delText>
+          </w:r>
+        </w:del>
+      </w:ins>
+      <w:ins w:id="23" w:author="Travis Tai" w:date="2018-09-11T10:35:00Z">
+        <w:del w:id="24" w:author="James Robinson" w:date="2018-09-12T09:08:00Z">
+          <w:r>
+            <w:rPr>
+              <w:rFonts w:ascii="Times New Roman" w:eastAsia="Times New Roman" w:hAnsi="Times New Roman" w:cs="Times New Roman"/>
+              <w:sz w:val="24"/>
+              <w:szCs w:val="24"/>
+            </w:rPr>
+            <w:delText xml:space="preserve"> its </w:delText>
+          </w:r>
+        </w:del>
+      </w:ins>
+      <w:ins w:id="25" w:author="Travis Tai" w:date="2018-09-11T10:36:00Z">
+        <w:del w:id="26" w:author="James Robinson" w:date="2018-09-12T09:08:00Z">
+          <w:r>
+            <w:rPr>
+              <w:rFonts w:ascii="Times New Roman" w:eastAsia="Times New Roman" w:hAnsi="Times New Roman" w:cs="Times New Roman"/>
+              <w:sz w:val="24"/>
+              <w:szCs w:val="24"/>
+            </w:rPr>
+            <w:delText>publisher’s</w:delText>
+          </w:r>
+        </w:del>
+      </w:ins>
+      <w:ins w:id="27" w:author="Travis Tai" w:date="2018-09-11T10:35:00Z">
+        <w:del w:id="28" w:author="James Robinson" w:date="2018-09-12T09:08:00Z">
+          <w:r>
+            <w:rPr>
+              <w:rFonts w:ascii="Times New Roman" w:eastAsia="Times New Roman" w:hAnsi="Times New Roman" w:cs="Times New Roman"/>
+              <w:sz w:val="24"/>
+              <w:szCs w:val="24"/>
+            </w:rPr>
+            <w:delText xml:space="preserve"> website</w:delText>
+          </w:r>
+        </w:del>
+      </w:ins>
+      <w:ins w:id="29" w:author="James Robinson" w:date="2018-09-12T09:08:00Z">
         <w:r>
           <w:rPr>
             <w:rFonts w:ascii="Times New Roman" w:eastAsia="Times New Roman" w:hAnsi="Times New Roman" w:cs="Times New Roman"/>
             <w:sz w:val="24"/>
             <w:szCs w:val="24"/>
           </w:rPr>
-          <w:t>publisher’s</w:t>
+          <w:t xml:space="preserve">, </w:t>
         </w:r>
       </w:ins>
-      <w:ins w:id="17" w:author="Travis Tai" w:date="2018-09-11T10:35:00Z">
-        <w:r>
-          <w:rPr>
-            <w:rFonts w:ascii="Times New Roman" w:eastAsia="Times New Roman" w:hAnsi="Times New Roman" w:cs="Times New Roman"/>
-            <w:sz w:val="24"/>
-            <w:szCs w:val="24"/>
-          </w:rPr>
-          <w:t xml:space="preserve"> website</w:t>
-        </w:r>
+      <w:ins w:id="30" w:author="Travis Tai" w:date="2018-09-11T10:39:00Z">
+        <w:del w:id="31" w:author="James Robinson" w:date="2018-09-12T09:08:00Z">
+          <w:r>
+            <w:rPr>
+              <w:rFonts w:ascii="Times New Roman" w:eastAsia="Times New Roman" w:hAnsi="Times New Roman" w:cs="Times New Roman"/>
+              <w:sz w:val="24"/>
+              <w:szCs w:val="24"/>
+            </w:rPr>
+            <w:delText>—</w:delText>
+          </w:r>
+        </w:del>
       </w:ins>
-      <w:ins w:id="18" w:author="Travis Tai" w:date="2018-09-11T10:39:00Z">
-        <w:r>
-          <w:rPr>
-            <w:rFonts w:ascii="Times New Roman" w:eastAsia="Times New Roman" w:hAnsi="Times New Roman" w:cs="Times New Roman"/>
-            <w:sz w:val="24"/>
-            <w:szCs w:val="24"/>
-          </w:rPr>
-          <w:t>—</w:t>
-        </w:r>
-      </w:ins>
-      <w:ins w:id="19" w:author="Travis Tai" w:date="2018-09-11T10:38:00Z">
+      <w:ins w:id="32" w:author="Travis Tai" w:date="2018-09-11T10:38:00Z">
         <w:r>
           <w:rPr>
             <w:rFonts w:ascii="Times New Roman" w:eastAsia="Times New Roman" w:hAnsi="Times New Roman" w:cs="Times New Roman"/>
@@ -2471,7 +2582,7 @@
           <w:t>there is clearly a</w:t>
         </w:r>
       </w:ins>
-      <w:ins w:id="20" w:author="Travis Tai" w:date="2018-09-11T10:33:00Z">
+      <w:ins w:id="33" w:author="Travis Tai" w:date="2018-09-11T10:33:00Z">
         <w:r>
           <w:rPr>
             <w:rFonts w:ascii="Times New Roman" w:eastAsia="Times New Roman" w:hAnsi="Times New Roman" w:cs="Times New Roman"/>
@@ -2535,6 +2646,7 @@
           <w:t>.</w:t>
         </w:r>
       </w:ins>
+      <w:bookmarkEnd w:id="8"/>
     </w:p>
     <w:p>
       <w:pPr>
@@ -5259,11 +5371,12 @@
         <w:ind w:firstLine="720"/>
         <w:rPr>
           <w:rFonts w:ascii="Times New Roman" w:eastAsia="Times New Roman" w:hAnsi="Times New Roman" w:cs="Times New Roman"/>
+          <w:noProof/>
           <w:sz w:val="24"/>
           <w:szCs w:val="24"/>
         </w:rPr>
       </w:pPr>
-      <w:ins w:id="21" w:author="Travis Tai" w:date="2018-09-11T10:23:00Z">
+      <w:ins w:id="34" w:author="Travis Tai" w:date="2018-09-11T10:23:00Z">
         <w:r>
           <w:rPr>
             <w:rFonts w:ascii="Times New Roman" w:eastAsia="Times New Roman" w:hAnsi="Times New Roman" w:cs="Times New Roman"/>
@@ -5422,86 +5535,118 @@
           <w:sz w:val="24"/>
           <w:szCs w:val="24"/>
         </w:rPr>
-        <w:t xml:space="preserve">Such practices have transformed entire disciplines </w:t>
-      </w:r>
-      <w:r>
-        <w:rPr>
-          <w:rFonts w:ascii="Times New Roman" w:eastAsia="Times New Roman" w:hAnsi="Times New Roman" w:cs="Times New Roman"/>
-          <w:noProof/>
-          <w:sz w:val="24"/>
-          <w:szCs w:val="24"/>
-        </w:rPr>
-        <w:t>(</w:t>
-      </w:r>
-      <w:r>
-        <w:rPr>
-          <w:rFonts w:ascii="Times New Roman" w:eastAsia="Times New Roman" w:hAnsi="Times New Roman" w:cs="Times New Roman"/>
-          <w:i/>
-          <w:noProof/>
-          <w:sz w:val="24"/>
-          <w:szCs w:val="24"/>
-        </w:rPr>
-        <w:t>e.g.</w:t>
-      </w:r>
-      <w:r>
-        <w:rPr>
-          <w:rFonts w:ascii="Times New Roman" w:eastAsia="Times New Roman" w:hAnsi="Times New Roman" w:cs="Times New Roman"/>
-          <w:noProof/>
-          <w:sz w:val="24"/>
-          <w:szCs w:val="24"/>
-        </w:rPr>
-        <w:t xml:space="preserve"> preprints in mathematics, open genome data in genetics; </w:t>
-      </w:r>
-      <w:r>
-        <w:rPr>
-          <w:rFonts w:ascii="Times New Roman" w:eastAsia="Times New Roman" w:hAnsi="Times New Roman" w:cs="Times New Roman"/>
-          <w:noProof/>
-          <w:sz w:val="24"/>
-          <w:szCs w:val="24"/>
-        </w:rPr>
-        <w:t>Nielsen, 2011)</w:t>
-      </w:r>
-      <w:r>
-        <w:rPr>
-          <w:rFonts w:ascii="Times New Roman" w:eastAsia="Times New Roman" w:hAnsi="Times New Roman" w:cs="Times New Roman"/>
-          <w:sz w:val="24"/>
-          <w:szCs w:val="24"/>
-        </w:rPr>
-        <w:t>, but the transition to OS for climate change research is incomplete.</w:t>
-      </w:r>
-      <w:r>
-        <w:rPr>
-          <w:rFonts w:ascii="Times New Roman" w:eastAsia="Times New Roman" w:hAnsi="Times New Roman" w:cs="Times New Roman"/>
-          <w:sz w:val="24"/>
-          <w:szCs w:val="24"/>
-        </w:rPr>
-        <w:t xml:space="preserve"> </w:t>
-      </w:r>
-      <w:r>
-        <w:rPr>
-          <w:rFonts w:ascii="Times New Roman" w:eastAsia="Times New Roman" w:hAnsi="Times New Roman" w:cs="Times New Roman"/>
-          <w:sz w:val="24"/>
-          <w:szCs w:val="24"/>
-        </w:rPr>
-        <w:t>OS b</w:t>
-      </w:r>
-      <w:r>
-        <w:rPr>
-          <w:rFonts w:ascii="Times New Roman" w:eastAsia="Times New Roman" w:hAnsi="Times New Roman" w:cs="Times New Roman"/>
-          <w:sz w:val="24"/>
-          <w:szCs w:val="24"/>
-        </w:rPr>
-        <w:t xml:space="preserve">enefits </w:t>
-      </w:r>
-      <w:del w:id="22" w:author="Travis Tai" w:date="2018-09-11T10:41:00Z">
+        <w:t xml:space="preserve">Such practices have </w:t>
+      </w:r>
+      <w:del w:id="35" w:author="James Robinson" w:date="2018-09-12T09:12:00Z">
         <w:r>
           <w:rPr>
             <w:rFonts w:ascii="Times New Roman" w:eastAsia="Times New Roman" w:hAnsi="Times New Roman" w:cs="Times New Roman"/>
             <w:sz w:val="24"/>
             <w:szCs w:val="24"/>
           </w:rPr>
-          <w:delText>specific to climate change research</w:delText>
+          <w:delText xml:space="preserve">transformed </w:delText>
         </w:r>
+      </w:del>
+      <w:ins w:id="36" w:author="James Robinson" w:date="2018-09-12T09:12:00Z">
+        <w:r>
+          <w:rPr>
+            <w:rFonts w:ascii="Times New Roman" w:eastAsia="Times New Roman" w:hAnsi="Times New Roman" w:cs="Times New Roman"/>
+            <w:sz w:val="24"/>
+            <w:szCs w:val="24"/>
+          </w:rPr>
+          <w:t>reformed</w:t>
+        </w:r>
+        <w:r>
+          <w:rPr>
+            <w:rFonts w:ascii="Times New Roman" w:eastAsia="Times New Roman" w:hAnsi="Times New Roman" w:cs="Times New Roman"/>
+            <w:sz w:val="24"/>
+            <w:szCs w:val="24"/>
+          </w:rPr>
+          <w:t xml:space="preserve"> </w:t>
+        </w:r>
+      </w:ins>
+      <w:r>
+        <w:rPr>
+          <w:rFonts w:ascii="Times New Roman" w:eastAsia="Times New Roman" w:hAnsi="Times New Roman" w:cs="Times New Roman"/>
+          <w:sz w:val="24"/>
+          <w:szCs w:val="24"/>
+        </w:rPr>
+        <w:t xml:space="preserve">entire disciplines </w:t>
+      </w:r>
+      <w:r>
+        <w:rPr>
+          <w:rFonts w:ascii="Times New Roman" w:eastAsia="Times New Roman" w:hAnsi="Times New Roman" w:cs="Times New Roman"/>
+          <w:noProof/>
+          <w:sz w:val="24"/>
+          <w:szCs w:val="24"/>
+        </w:rPr>
+        <w:t>(</w:t>
+      </w:r>
+      <w:r>
+        <w:rPr>
+          <w:rFonts w:ascii="Times New Roman" w:eastAsia="Times New Roman" w:hAnsi="Times New Roman" w:cs="Times New Roman"/>
+          <w:i/>
+          <w:noProof/>
+          <w:sz w:val="24"/>
+          <w:szCs w:val="24"/>
+        </w:rPr>
+        <w:t>e.g.</w:t>
+      </w:r>
+      <w:r>
+        <w:rPr>
+          <w:rFonts w:ascii="Times New Roman" w:eastAsia="Times New Roman" w:hAnsi="Times New Roman" w:cs="Times New Roman"/>
+          <w:noProof/>
+          <w:sz w:val="24"/>
+          <w:szCs w:val="24"/>
+        </w:rPr>
+        <w:t xml:space="preserve"> preprints in mathematics, open genome data in genetics; </w:t>
+      </w:r>
+      <w:r>
+        <w:rPr>
+          <w:rFonts w:ascii="Times New Roman" w:eastAsia="Times New Roman" w:hAnsi="Times New Roman" w:cs="Times New Roman"/>
+          <w:noProof/>
+          <w:sz w:val="24"/>
+          <w:szCs w:val="24"/>
+        </w:rPr>
+        <w:t>Nielsen, 2011)</w:t>
+      </w:r>
+      <w:r>
+        <w:rPr>
+          <w:rFonts w:ascii="Times New Roman" w:eastAsia="Times New Roman" w:hAnsi="Times New Roman" w:cs="Times New Roman"/>
+          <w:sz w:val="24"/>
+          <w:szCs w:val="24"/>
+        </w:rPr>
+        <w:t>, but the transition to OS for climate change research is incomplete.</w:t>
+      </w:r>
+      <w:r>
+        <w:rPr>
+          <w:rFonts w:ascii="Times New Roman" w:eastAsia="Times New Roman" w:hAnsi="Times New Roman" w:cs="Times New Roman"/>
+          <w:sz w:val="24"/>
+          <w:szCs w:val="24"/>
+        </w:rPr>
+        <w:t xml:space="preserve"> </w:t>
+      </w:r>
+      <w:ins w:id="37" w:author="James Robinson" w:date="2018-09-12T09:04:00Z">
+        <w:r>
+          <w:rPr>
+            <w:rFonts w:ascii="Times New Roman" w:eastAsia="Times New Roman" w:hAnsi="Times New Roman" w:cs="Times New Roman"/>
+            <w:sz w:val="24"/>
+            <w:szCs w:val="24"/>
+          </w:rPr>
+          <w:t xml:space="preserve">For </w:t>
+        </w:r>
+      </w:ins>
+      <w:del w:id="38" w:author="James Robinson" w:date="2018-09-12T08:46:00Z">
+        <w:r>
+          <w:rPr>
+            <w:rFonts w:ascii="Times New Roman" w:eastAsia="Times New Roman" w:hAnsi="Times New Roman" w:cs="Times New Roman"/>
+            <w:sz w:val="24"/>
+            <w:szCs w:val="24"/>
+          </w:rPr>
+          <w:delText>OS</w:delText>
+        </w:r>
+      </w:del>
+      <w:del w:id="39" w:author="James Robinson" w:date="2018-09-12T09:03:00Z">
         <w:r>
           <w:rPr>
             <w:rFonts w:ascii="Times New Roman" w:eastAsia="Times New Roman" w:hAnsi="Times New Roman" w:cs="Times New Roman"/>
@@ -5511,14 +5656,14 @@
           <w:delText xml:space="preserve"> </w:delText>
         </w:r>
       </w:del>
-      <w:del w:id="23" w:author="Travis Tai" w:date="2018-09-11T10:44:00Z">
+      <w:del w:id="40" w:author="James Robinson" w:date="2018-09-12T08:46:00Z">
         <w:r>
           <w:rPr>
             <w:rFonts w:ascii="Times New Roman" w:eastAsia="Times New Roman" w:hAnsi="Times New Roman" w:cs="Times New Roman"/>
             <w:sz w:val="24"/>
             <w:szCs w:val="24"/>
           </w:rPr>
-          <w:delText xml:space="preserve">include </w:delText>
+          <w:delText>b</w:delText>
         </w:r>
         <w:r>
           <w:rPr>
@@ -5526,108 +5671,75 @@
             <w:sz w:val="24"/>
             <w:szCs w:val="24"/>
           </w:rPr>
-          <w:delText xml:space="preserve">improved </w:delText>
+          <w:delText>enefits specific to climate change research</w:delText>
         </w:r>
-      </w:del>
-      <w:ins w:id="24" w:author="Travis Tai" w:date="2018-09-11T10:44:00Z">
         <w:r>
           <w:rPr>
             <w:rFonts w:ascii="Times New Roman" w:eastAsia="Times New Roman" w:hAnsi="Times New Roman" w:cs="Times New Roman"/>
             <w:sz w:val="24"/>
             <w:szCs w:val="24"/>
           </w:rPr>
-          <w:t xml:space="preserve">improve </w:t>
+          <w:delText xml:space="preserve"> include </w:delText>
         </w:r>
-      </w:ins>
-      <w:r>
-        <w:rPr>
-          <w:rFonts w:ascii="Times New Roman" w:eastAsia="Times New Roman" w:hAnsi="Times New Roman" w:cs="Times New Roman"/>
-          <w:sz w:val="24"/>
-          <w:szCs w:val="24"/>
-        </w:rPr>
-        <w:t xml:space="preserve">collaboration, reproducibility, and scientific progression through sharing of data and code </w:t>
-      </w:r>
-      <w:r>
-        <w:rPr>
-          <w:rFonts w:ascii="Times New Roman" w:eastAsia="Times New Roman" w:hAnsi="Times New Roman" w:cs="Times New Roman"/>
-          <w:noProof/>
-          <w:sz w:val="24"/>
-          <w:szCs w:val="24"/>
-        </w:rPr>
-        <w:t xml:space="preserve">(Ellison, 2010; Ram, 2013; Lowndes </w:t>
-      </w:r>
-      <w:r>
-        <w:rPr>
-          <w:rFonts w:ascii="Times New Roman" w:eastAsia="Times New Roman" w:hAnsi="Times New Roman" w:cs="Times New Roman"/>
-          <w:i/>
-          <w:noProof/>
-          <w:sz w:val="24"/>
-          <w:szCs w:val="24"/>
-        </w:rPr>
-        <w:t>et al.</w:t>
-      </w:r>
-      <w:r>
-        <w:rPr>
-          <w:rFonts w:ascii="Times New Roman" w:eastAsia="Times New Roman" w:hAnsi="Times New Roman" w:cs="Times New Roman"/>
-          <w:noProof/>
-          <w:sz w:val="24"/>
-          <w:szCs w:val="24"/>
-        </w:rPr>
-        <w:t>, 2017)</w:t>
-      </w:r>
-      <w:ins w:id="25" w:author="Travis Tai" w:date="2018-09-11T10:42:00Z">
+      </w:del>
+      <w:del w:id="41" w:author="James Robinson" w:date="2018-09-12T08:49:00Z">
         <w:r>
           <w:rPr>
             <w:rFonts w:ascii="Times New Roman" w:eastAsia="Times New Roman" w:hAnsi="Times New Roman" w:cs="Times New Roman"/>
-            <w:noProof/>
             <w:sz w:val="24"/>
             <w:szCs w:val="24"/>
           </w:rPr>
-          <w:t xml:space="preserve">, which is </w:t>
+          <w:delText>improv</w:delText>
         </w:r>
-      </w:ins>
-      <w:ins w:id="26" w:author="Travis Tai" w:date="2018-09-11T10:45:00Z">
+      </w:del>
+      <w:del w:id="42" w:author="James Robinson" w:date="2018-09-12T08:46:00Z">
         <w:r>
           <w:rPr>
             <w:rFonts w:ascii="Times New Roman" w:eastAsia="Times New Roman" w:hAnsi="Times New Roman" w:cs="Times New Roman"/>
-            <w:noProof/>
             <w:sz w:val="24"/>
             <w:szCs w:val="24"/>
           </w:rPr>
-          <w:t>critical</w:t>
+          <w:delText>ed</w:delText>
         </w:r>
-      </w:ins>
-      <w:ins w:id="27" w:author="Travis Tai" w:date="2018-09-11T10:42:00Z">
+      </w:del>
+      <w:del w:id="43" w:author="James Robinson" w:date="2018-09-12T09:03:00Z">
         <w:r>
           <w:rPr>
             <w:rFonts w:ascii="Times New Roman" w:eastAsia="Times New Roman" w:hAnsi="Times New Roman" w:cs="Times New Roman"/>
-            <w:noProof/>
             <w:sz w:val="24"/>
             <w:szCs w:val="24"/>
           </w:rPr>
-          <w:t xml:space="preserve"> for climate change research to keep pace with the rapid and downstream </w:t>
+          <w:delText xml:space="preserve"> collaboration</w:delText>
         </w:r>
-      </w:ins>
-      <w:ins w:id="28" w:author="Travis Tai" w:date="2018-09-11T10:46:00Z">
+      </w:del>
+      <w:del w:id="44" w:author="James Robinson" w:date="2018-09-12T08:49:00Z">
         <w:r>
           <w:rPr>
             <w:rFonts w:ascii="Times New Roman" w:eastAsia="Times New Roman" w:hAnsi="Times New Roman" w:cs="Times New Roman"/>
-            <w:noProof/>
             <w:sz w:val="24"/>
             <w:szCs w:val="24"/>
           </w:rPr>
-          <w:t>effects</w:t>
+          <w:delText>,</w:delText>
         </w:r>
-      </w:ins>
-      <w:ins w:id="29" w:author="Travis Tai" w:date="2018-09-11T10:42:00Z">
+      </w:del>
+      <w:del w:id="45" w:author="James Robinson" w:date="2018-09-12T09:03:00Z">
         <w:r>
           <w:rPr>
             <w:rFonts w:ascii="Times New Roman" w:eastAsia="Times New Roman" w:hAnsi="Times New Roman" w:cs="Times New Roman"/>
-            <w:noProof/>
             <w:sz w:val="24"/>
             <w:szCs w:val="24"/>
           </w:rPr>
-          <w:t xml:space="preserve"> of clima</w:t>
+          <w:delText xml:space="preserve"> reproducibility,</w:delText>
+        </w:r>
+      </w:del>
+      <w:del w:id="46" w:author="James Robinson" w:date="2018-09-12T08:49:00Z">
+        <w:r>
+          <w:rPr>
+            <w:rFonts w:ascii="Times New Roman" w:eastAsia="Times New Roman" w:hAnsi="Times New Roman" w:cs="Times New Roman"/>
+            <w:sz w:val="24"/>
+            <w:szCs w:val="24"/>
+          </w:rPr>
+          <w:delText xml:space="preserve"> and scientific progression through sharing of data and code </w:delText>
         </w:r>
         <w:r>
           <w:rPr>
@@ -5636,25 +5748,304 @@
             <w:sz w:val="24"/>
             <w:szCs w:val="24"/>
           </w:rPr>
-          <w:t>te change.</w:t>
+          <w:delText xml:space="preserve">(Ellison, 2010; Ram, 2013; Lowndes </w:delText>
+        </w:r>
+        <w:r>
+          <w:rPr>
+            <w:rFonts w:ascii="Times New Roman" w:eastAsia="Times New Roman" w:hAnsi="Times New Roman" w:cs="Times New Roman"/>
+            <w:i/>
+            <w:noProof/>
+            <w:sz w:val="24"/>
+            <w:szCs w:val="24"/>
+          </w:rPr>
+          <w:delText>et al.</w:delText>
+        </w:r>
+        <w:r>
+          <w:rPr>
+            <w:rFonts w:ascii="Times New Roman" w:eastAsia="Times New Roman" w:hAnsi="Times New Roman" w:cs="Times New Roman"/>
+            <w:noProof/>
+            <w:sz w:val="24"/>
+            <w:szCs w:val="24"/>
+          </w:rPr>
+          <w:delText>, 2017)</w:delText>
+        </w:r>
+      </w:del>
+      <w:ins w:id="47" w:author="James Robinson" w:date="2018-09-12T09:03:00Z">
+        <w:r>
+          <w:rPr>
+            <w:rFonts w:ascii="Times New Roman" w:eastAsia="Times New Roman" w:hAnsi="Times New Roman" w:cs="Times New Roman"/>
+            <w:noProof/>
+            <w:sz w:val="24"/>
+            <w:szCs w:val="24"/>
+          </w:rPr>
+          <w:t>c</w:t>
         </w:r>
       </w:ins>
-      <w:r>
-        <w:rPr>
-          <w:rFonts w:ascii="Times New Roman" w:eastAsia="Times New Roman" w:hAnsi="Times New Roman" w:cs="Times New Roman"/>
-          <w:sz w:val="24"/>
-          <w:szCs w:val="24"/>
-        </w:rPr>
-        <w:t xml:space="preserve"> </w:t>
-      </w:r>
-      <w:del w:id="30" w:author="Travis Tai" w:date="2018-09-11T10:46:00Z">
+      <w:ins w:id="48" w:author="James Robinson" w:date="2018-09-12T08:56:00Z">
+        <w:r>
+          <w:rPr>
+            <w:rFonts w:ascii="Times New Roman" w:eastAsia="Times New Roman" w:hAnsi="Times New Roman" w:cs="Times New Roman"/>
+            <w:noProof/>
+            <w:sz w:val="24"/>
+            <w:szCs w:val="24"/>
+          </w:rPr>
+          <w:t xml:space="preserve">limate change </w:t>
+        </w:r>
+      </w:ins>
+      <w:ins w:id="49" w:author="James Robinson" w:date="2018-09-12T08:57:00Z">
+        <w:r>
+          <w:rPr>
+            <w:rFonts w:ascii="Times New Roman" w:eastAsia="Times New Roman" w:hAnsi="Times New Roman" w:cs="Times New Roman"/>
+            <w:noProof/>
+            <w:sz w:val="24"/>
+            <w:szCs w:val="24"/>
+          </w:rPr>
+          <w:t>scientists</w:t>
+        </w:r>
+      </w:ins>
+      <w:ins w:id="50" w:author="James Robinson" w:date="2018-09-12T09:10:00Z">
+        <w:r>
+          <w:rPr>
+            <w:rFonts w:ascii="Times New Roman" w:eastAsia="Times New Roman" w:hAnsi="Times New Roman" w:cs="Times New Roman"/>
+            <w:noProof/>
+            <w:sz w:val="24"/>
+            <w:szCs w:val="24"/>
+          </w:rPr>
+          <w:t>,</w:t>
+        </w:r>
+      </w:ins>
+      <w:ins w:id="51" w:author="James Robinson" w:date="2018-09-12T09:04:00Z">
+        <w:r>
+          <w:rPr>
+            <w:rFonts w:ascii="Times New Roman" w:eastAsia="Times New Roman" w:hAnsi="Times New Roman" w:cs="Times New Roman"/>
+            <w:noProof/>
+            <w:sz w:val="24"/>
+            <w:szCs w:val="24"/>
+          </w:rPr>
+          <w:t xml:space="preserve"> who</w:t>
+        </w:r>
+      </w:ins>
+      <w:ins w:id="52" w:author="James Robinson" w:date="2018-09-12T09:02:00Z">
+        <w:r>
+          <w:rPr>
+            <w:rFonts w:ascii="Times New Roman" w:eastAsia="Times New Roman" w:hAnsi="Times New Roman" w:cs="Times New Roman"/>
+            <w:noProof/>
+            <w:sz w:val="24"/>
+            <w:szCs w:val="24"/>
+          </w:rPr>
+          <w:t xml:space="preserve"> </w:t>
+        </w:r>
+      </w:ins>
+      <w:ins w:id="53" w:author="James Robinson" w:date="2018-09-12T09:04:00Z">
+        <w:r>
+          <w:rPr>
+            <w:rFonts w:ascii="Times New Roman" w:eastAsia="Times New Roman" w:hAnsi="Times New Roman" w:cs="Times New Roman"/>
+            <w:noProof/>
+            <w:sz w:val="24"/>
+            <w:szCs w:val="24"/>
+          </w:rPr>
+          <w:t>must respond</w:t>
+        </w:r>
+      </w:ins>
+      <w:ins w:id="54" w:author="James Robinson" w:date="2018-09-12T08:59:00Z">
+        <w:r>
+          <w:rPr>
+            <w:rFonts w:ascii="Times New Roman" w:eastAsia="Times New Roman" w:hAnsi="Times New Roman" w:cs="Times New Roman"/>
+            <w:noProof/>
+            <w:sz w:val="24"/>
+            <w:szCs w:val="24"/>
+          </w:rPr>
+          <w:t xml:space="preserve"> </w:t>
+        </w:r>
+      </w:ins>
+      <w:ins w:id="55" w:author="James Robinson" w:date="2018-09-12T08:58:00Z">
+        <w:r>
+          <w:rPr>
+            <w:rFonts w:ascii="Times New Roman" w:eastAsia="Times New Roman" w:hAnsi="Times New Roman" w:cs="Times New Roman"/>
+            <w:noProof/>
+            <w:sz w:val="24"/>
+            <w:szCs w:val="24"/>
+          </w:rPr>
+          <w:t xml:space="preserve">to </w:t>
+        </w:r>
+        <w:r>
+          <w:rPr>
+            <w:rFonts w:ascii="Times New Roman" w:eastAsia="Times New Roman" w:hAnsi="Times New Roman" w:cs="Times New Roman"/>
+            <w:noProof/>
+            <w:sz w:val="24"/>
+            <w:szCs w:val="24"/>
+          </w:rPr>
+          <w:t xml:space="preserve">evolving environmental changes with research that has </w:t>
+        </w:r>
+      </w:ins>
+      <w:ins w:id="56" w:author="James Robinson" w:date="2018-09-12T09:04:00Z">
+        <w:r>
+          <w:rPr>
+            <w:rFonts w:ascii="Times New Roman" w:eastAsia="Times New Roman" w:hAnsi="Times New Roman" w:cs="Times New Roman"/>
+            <w:noProof/>
+            <w:sz w:val="24"/>
+            <w:szCs w:val="24"/>
+          </w:rPr>
+          <w:t>considerable</w:t>
+        </w:r>
+      </w:ins>
+      <w:ins w:id="57" w:author="James Robinson" w:date="2018-09-12T08:55:00Z">
+        <w:r>
+          <w:rPr>
+            <w:rFonts w:ascii="Times New Roman" w:eastAsia="Times New Roman" w:hAnsi="Times New Roman" w:cs="Times New Roman"/>
+            <w:noProof/>
+            <w:sz w:val="24"/>
+            <w:szCs w:val="24"/>
+          </w:rPr>
+          <w:t xml:space="preserve"> societal impact</w:t>
+        </w:r>
+      </w:ins>
+      <w:ins w:id="58" w:author="James Robinson" w:date="2018-09-12T09:01:00Z">
+        <w:r>
+          <w:rPr>
+            <w:rFonts w:ascii="Times New Roman" w:eastAsia="Times New Roman" w:hAnsi="Times New Roman" w:cs="Times New Roman"/>
+            <w:noProof/>
+            <w:sz w:val="24"/>
+            <w:szCs w:val="24"/>
+          </w:rPr>
+          <w:t>,</w:t>
+        </w:r>
+      </w:ins>
+      <w:ins w:id="59" w:author="James Robinson" w:date="2018-09-12T09:04:00Z">
+        <w:r>
+          <w:rPr>
+            <w:rFonts w:ascii="Times New Roman" w:eastAsia="Times New Roman" w:hAnsi="Times New Roman" w:cs="Times New Roman"/>
+            <w:noProof/>
+            <w:sz w:val="24"/>
+            <w:szCs w:val="24"/>
+          </w:rPr>
+          <w:t xml:space="preserve"> the open</w:t>
+        </w:r>
+      </w:ins>
+      <w:ins w:id="60" w:author="James Robinson" w:date="2018-09-12T09:01:00Z">
+        <w:r>
+          <w:rPr>
+            <w:rFonts w:ascii="Times New Roman" w:eastAsia="Times New Roman" w:hAnsi="Times New Roman" w:cs="Times New Roman"/>
+            <w:noProof/>
+            <w:sz w:val="24"/>
+            <w:szCs w:val="24"/>
+          </w:rPr>
+          <w:t xml:space="preserve"> </w:t>
+        </w:r>
+      </w:ins>
+      <w:ins w:id="61" w:author="James Robinson" w:date="2018-09-12T09:02:00Z">
+        <w:r>
+          <w:rPr>
+            <w:rFonts w:ascii="Times New Roman" w:eastAsia="Times New Roman" w:hAnsi="Times New Roman" w:cs="Times New Roman"/>
+            <w:noProof/>
+            <w:sz w:val="24"/>
+            <w:szCs w:val="24"/>
+          </w:rPr>
+          <w:t>sharing of data, code, and research outputs</w:t>
+        </w:r>
+      </w:ins>
+      <w:ins w:id="62" w:author="James Robinson" w:date="2018-09-12T09:05:00Z">
+        <w:r>
+          <w:rPr>
+            <w:rFonts w:ascii="Times New Roman" w:eastAsia="Times New Roman" w:hAnsi="Times New Roman" w:cs="Times New Roman"/>
+            <w:noProof/>
+            <w:sz w:val="24"/>
+            <w:szCs w:val="24"/>
+          </w:rPr>
+          <w:t xml:space="preserve"> </w:t>
+        </w:r>
+      </w:ins>
+      <w:ins w:id="63" w:author="James Robinson" w:date="2018-09-12T09:11:00Z">
+        <w:r>
+          <w:rPr>
+            <w:rFonts w:ascii="Times New Roman" w:eastAsia="Times New Roman" w:hAnsi="Times New Roman" w:cs="Times New Roman"/>
+            <w:noProof/>
+            <w:sz w:val="24"/>
+            <w:szCs w:val="24"/>
+          </w:rPr>
+          <w:t>could be transformative (</w:t>
+        </w:r>
+      </w:ins>
+      <w:ins w:id="64" w:author="James Robinson" w:date="2018-09-12T09:12:00Z">
+        <w:r>
+          <w:rPr>
+            <w:rFonts w:ascii="Times New Roman" w:eastAsia="Times New Roman" w:hAnsi="Times New Roman" w:cs="Times New Roman"/>
+            <w:i/>
+            <w:noProof/>
+            <w:sz w:val="24"/>
+            <w:szCs w:val="24"/>
+          </w:rPr>
+          <w:t>e.g.</w:t>
+        </w:r>
+        <w:r>
+          <w:rPr>
+            <w:rFonts w:ascii="Times New Roman" w:eastAsia="Times New Roman" w:hAnsi="Times New Roman" w:cs="Times New Roman"/>
+            <w:noProof/>
+            <w:sz w:val="24"/>
+            <w:szCs w:val="24"/>
+          </w:rPr>
+          <w:t xml:space="preserve"> </w:t>
+        </w:r>
+      </w:ins>
+      <w:ins w:id="65" w:author="James Robinson" w:date="2018-09-12T09:11:00Z">
+        <w:r>
+          <w:rPr>
+            <w:rFonts w:ascii="Times New Roman" w:eastAsia="Times New Roman" w:hAnsi="Times New Roman" w:cs="Times New Roman"/>
+            <w:noProof/>
+            <w:sz w:val="24"/>
+            <w:szCs w:val="24"/>
+          </w:rPr>
+          <w:t xml:space="preserve">Lowdnes </w:t>
+        </w:r>
+        <w:r>
+          <w:rPr>
+            <w:rFonts w:ascii="Times New Roman" w:eastAsia="Times New Roman" w:hAnsi="Times New Roman" w:cs="Times New Roman"/>
+            <w:i/>
+            <w:noProof/>
+            <w:sz w:val="24"/>
+            <w:szCs w:val="24"/>
+          </w:rPr>
+          <w:t>et al</w:t>
+        </w:r>
+        <w:r>
+          <w:rPr>
+            <w:rFonts w:ascii="Times New Roman" w:eastAsia="Times New Roman" w:hAnsi="Times New Roman" w:cs="Times New Roman"/>
+            <w:noProof/>
+            <w:sz w:val="24"/>
+            <w:szCs w:val="24"/>
+          </w:rPr>
+          <w:t>. 2017)</w:t>
+        </w:r>
+      </w:ins>
+      <w:ins w:id="66" w:author="James Robinson" w:date="2018-09-12T09:02:00Z">
+        <w:r>
+          <w:rPr>
+            <w:rFonts w:ascii="Times New Roman" w:eastAsia="Times New Roman" w:hAnsi="Times New Roman" w:cs="Times New Roman"/>
+            <w:noProof/>
+            <w:sz w:val="24"/>
+            <w:szCs w:val="24"/>
+          </w:rPr>
+          <w:t>.</w:t>
+        </w:r>
+      </w:ins>
+      <w:ins w:id="67" w:author="James Robinson" w:date="2018-09-12T09:03:00Z">
         <w:r>
           <w:rPr>
             <w:rFonts w:ascii="Times New Roman" w:eastAsia="Times New Roman" w:hAnsi="Times New Roman" w:cs="Times New Roman"/>
             <w:sz w:val="24"/>
             <w:szCs w:val="24"/>
           </w:rPr>
-          <w:delText>and</w:delText>
+          <w:t xml:space="preserve"> </w:t>
+        </w:r>
+      </w:ins>
+      <w:ins w:id="68" w:author="James Robinson" w:date="2018-09-12T08:50:00Z">
+        <w:r>
+          <w:rPr>
+            <w:rFonts w:ascii="Times New Roman" w:eastAsia="Times New Roman" w:hAnsi="Times New Roman" w:cs="Times New Roman"/>
+            <w:sz w:val="24"/>
+            <w:szCs w:val="24"/>
+          </w:rPr>
+          <w:t>B</w:t>
         </w:r>
         <w:r>
           <w:rPr>
@@ -5662,46 +6053,24 @@
             <w:sz w:val="24"/>
             <w:szCs w:val="24"/>
           </w:rPr>
-          <w:delText xml:space="preserve">, because </w:delText>
-        </w:r>
-      </w:del>
-      <w:ins w:id="31" w:author="Travis Tai" w:date="2018-09-11T10:46:00Z">
-        <w:r>
-          <w:rPr>
-            <w:rFonts w:ascii="Times New Roman" w:eastAsia="Times New Roman" w:hAnsi="Times New Roman" w:cs="Times New Roman"/>
-            <w:sz w:val="24"/>
-            <w:szCs w:val="24"/>
-          </w:rPr>
-          <w:t xml:space="preserve">Due to </w:t>
+          <w:t xml:space="preserve">ecause </w:t>
         </w:r>
       </w:ins>
-      <w:bookmarkStart w:id="32" w:name="_GoBack"/>
-      <w:bookmarkEnd w:id="32"/>
-      <w:del w:id="33" w:author="Travis Tai" w:date="2018-09-11T10:46:00Z">
-        <w:r>
-          <w:rPr>
-            <w:rFonts w:ascii="Times New Roman" w:eastAsia="Times New Roman" w:hAnsi="Times New Roman" w:cs="Times New Roman"/>
-            <w:sz w:val="24"/>
-            <w:szCs w:val="24"/>
-          </w:rPr>
-          <w:delText>of</w:delText>
-        </w:r>
-        <w:r>
-          <w:rPr>
-            <w:rFonts w:ascii="Times New Roman" w:eastAsia="Times New Roman" w:hAnsi="Times New Roman" w:cs="Times New Roman"/>
-            <w:sz w:val="24"/>
-            <w:szCs w:val="24"/>
-          </w:rPr>
-          <w:delText xml:space="preserve"> </w:delText>
-        </w:r>
-      </w:del>
-      <w:r>
-        <w:rPr>
-          <w:rFonts w:ascii="Times New Roman" w:eastAsia="Times New Roman" w:hAnsi="Times New Roman" w:cs="Times New Roman"/>
-          <w:sz w:val="24"/>
-          <w:szCs w:val="24"/>
-        </w:rPr>
-        <w:t>the</w:t>
+      <w:r>
+        <w:rPr>
+          <w:rFonts w:ascii="Times New Roman" w:eastAsia="Times New Roman" w:hAnsi="Times New Roman" w:cs="Times New Roman"/>
+          <w:sz w:val="24"/>
+          <w:szCs w:val="24"/>
+        </w:rPr>
+        <w:t>of</w:t>
+      </w:r>
+      <w:r>
+        <w:rPr>
+          <w:rFonts w:ascii="Times New Roman" w:eastAsia="Times New Roman" w:hAnsi="Times New Roman" w:cs="Times New Roman"/>
+          <w:sz w:val="24"/>
+          <w:szCs w:val="24"/>
+        </w:rPr>
+        <w:t xml:space="preserve"> the</w:t>
       </w:r>
       <w:r>
         <w:rPr>
@@ -8230,7 +8599,7 @@
           <w:sz w:val="24"/>
           <w:szCs w:val="24"/>
           <w:shd w:val="clear" w:color="auto" w:fill="B6D7A8"/>
-          <w:lang w:val="en-US"/>
+          <w:lang w:val="en-GB" w:eastAsia="en-GB"/>
         </w:rPr>
         <w:lastRenderedPageBreak/>
         <w:drawing>
@@ -8251,7 +8620,7 @@
                     </pic:cNvPicPr>
                   </pic:nvPicPr>
                   <pic:blipFill>
-                    <a:blip r:embed="rId8">
+                    <a:blip r:embed="rId7">
                       <a:extLst>
                         <a:ext uri="{28A0092B-C50C-407E-A947-70E740481C1C}">
                           <a14:useLocalDpi xmlns:a14="http://schemas.microsoft.com/office/drawing/2010/main" val="0"/>
@@ -8801,7 +9170,7 @@
           <w:noProof/>
           <w:sz w:val="24"/>
           <w:szCs w:val="24"/>
-          <w:lang w:val="en-US"/>
+          <w:lang w:val="en-GB" w:eastAsia="en-GB"/>
         </w:rPr>
         <w:lastRenderedPageBreak/>
         <w:drawing>
@@ -8822,7 +9191,7 @@
                     </pic:cNvPicPr>
                   </pic:nvPicPr>
                   <pic:blipFill>
-                    <a:blip r:embed="rId9">
+                    <a:blip r:embed="rId8">
                       <a:extLst>
                         <a:ext uri="{28A0092B-C50C-407E-A947-70E740481C1C}">
                           <a14:useLocalDpi xmlns:a14="http://schemas.microsoft.com/office/drawing/2010/main" val="0"/>
@@ -9052,7 +9421,7 @@
         <w:lastRenderedPageBreak/>
         <w:t>mentions were extracted from Altmetric (</w:t>
       </w:r>
-      <w:hyperlink r:id="rId10" w:history="1">
+      <w:hyperlink r:id="rId9" w:history="1">
         <w:r>
           <w:rPr>
             <w:rStyle w:val="Hyperlink"/>
@@ -12702,8 +13071,8 @@
       </w:pPr>
     </w:p>
     <w:sectPr>
-      <w:footerReference w:type="even" r:id="rId11"/>
-      <w:footerReference w:type="default" r:id="rId12"/>
+      <w:footerReference w:type="even" r:id="rId10"/>
+      <w:footerReference w:type="default" r:id="rId11"/>
       <w:pgSz w:w="12240" w:h="15840"/>
       <w:pgMar w:top="1440" w:right="1440" w:bottom="1440" w:left="1440" w:header="0" w:footer="720" w:gutter="0"/>
       <w:lnNumType w:countBy="1" w:restart="continuous"/>
@@ -12713,12 +13082,6 @@
     </w:sectPr>
   </w:body>
 </w:document>
-</file>
-
-<file path=word/commentsExtended.xml><?xml version="1.0" encoding="utf-8"?>
-<w15:commentsEx xmlns:wpc="http://schemas.microsoft.com/office/word/2010/wordprocessingCanvas" xmlns:mo="http://schemas.microsoft.com/office/mac/office/2008/main" xmlns:mc="http://schemas.openxmlformats.org/markup-compatibility/2006" xmlns:mv="urn:schemas-microsoft-com:mac:vml" xmlns:o="urn:schemas-microsoft-com:office:office" xmlns:r="http://schemas.openxmlformats.org/officeDocument/2006/relationships" xmlns:m="http://schemas.openxmlformats.org/officeDocument/2006/math" xmlns:v="urn:schemas-microsoft-com:vml" xmlns:wp14="http://schemas.microsoft.com/office/word/2010/wordprocessingDrawing" xmlns:wp="http://schemas.openxmlformats.org/drawingml/2006/wordprocessingDrawing" xmlns:w10="urn:schemas-microsoft-com:office:word" xmlns:w="http://schemas.openxmlformats.org/wordprocessingml/2006/main" xmlns:w14="http://schemas.microsoft.com/office/word/2010/wordml" xmlns:w15="http://schemas.microsoft.com/office/word/2012/wordml" xmlns:wpg="http://schemas.microsoft.com/office/word/2010/wordprocessingGroup" xmlns:wpi="http://schemas.microsoft.com/office/word/2010/wordprocessingInk" xmlns:wne="http://schemas.microsoft.com/office/word/2006/wordml" xmlns:wps="http://schemas.microsoft.com/office/word/2010/wordprocessingShape" mc:Ignorable="w14 w15 wp14">
-  <w15:commentEx w15:paraId="4191E336" w15:done="0"/>
-</w15:commentsEx>
 </file>
 
 <file path=word/commentsIds.xml><?xml version="1.0" encoding="utf-8"?>
@@ -12741,7 +13104,7 @@
 </file>
 
 <file path=word/endnotes.xml><?xml version="1.0" encoding="utf-8"?>
-<w:endnotes xmlns:wpc="http://schemas.microsoft.com/office/word/2010/wordprocessingCanvas" xmlns:mo="http://schemas.microsoft.com/office/mac/office/2008/main" xmlns:mc="http://schemas.openxmlformats.org/markup-compatibility/2006" xmlns:mv="urn:schemas-microsoft-com:mac:vml" xmlns:o="urn:schemas-microsoft-com:office:office" xmlns:r="http://schemas.openxmlformats.org/officeDocument/2006/relationships" xmlns:m="http://schemas.openxmlformats.org/officeDocument/2006/math" xmlns:v="urn:schemas-microsoft-com:vml" xmlns:wp14="http://schemas.microsoft.com/office/word/2010/wordprocessingDrawing" xmlns:wp="http://schemas.openxmlformats.org/drawingml/2006/wordprocessingDrawing" xmlns:w10="urn:schemas-microsoft-com:office:word" xmlns:w="http://schemas.openxmlformats.org/wordprocessingml/2006/main" xmlns:w14="http://schemas.microsoft.com/office/word/2010/wordml" xmlns:wpg="http://schemas.microsoft.com/office/word/2010/wordprocessingGroup" xmlns:wpi="http://schemas.microsoft.com/office/word/2010/wordprocessingInk" xmlns:wne="http://schemas.microsoft.com/office/word/2006/wordml" xmlns:wps="http://schemas.microsoft.com/office/word/2010/wordprocessingShape" mc:Ignorable="w14 wp14">
+<w:endnotes xmlns:wpc="http://schemas.microsoft.com/office/word/2010/wordprocessingCanvas" xmlns:mo="http://schemas.microsoft.com/office/mac/office/2008/main" xmlns:mc="http://schemas.openxmlformats.org/markup-compatibility/2006" xmlns:mv="urn:schemas-microsoft-com:mac:vml" xmlns:o="urn:schemas-microsoft-com:office:office" xmlns:r="http://schemas.openxmlformats.org/officeDocument/2006/relationships" xmlns:m="http://schemas.openxmlformats.org/officeDocument/2006/math" xmlns:v="urn:schemas-microsoft-com:vml" xmlns:wp14="http://schemas.microsoft.com/office/word/2010/wordprocessingDrawing" xmlns:wp="http://schemas.openxmlformats.org/drawingml/2006/wordprocessingDrawing" xmlns:w10="urn:schemas-microsoft-com:office:word" xmlns:w="http://schemas.openxmlformats.org/wordprocessingml/2006/main" xmlns:w14="http://schemas.microsoft.com/office/word/2010/wordml" xmlns:w15="http://schemas.microsoft.com/office/word/2012/wordml" xmlns:wpg="http://schemas.microsoft.com/office/word/2010/wordprocessingGroup" xmlns:wpi="http://schemas.microsoft.com/office/word/2010/wordprocessingInk" xmlns:wne="http://schemas.microsoft.com/office/word/2006/wordml" xmlns:wps="http://schemas.microsoft.com/office/word/2010/wordprocessingShape" mc:Ignorable="w14 w15 wp14">
   <w:endnote w:type="separator" w:id="-1">
     <w:p>
       <w:pPr>
@@ -12766,7 +13129,7 @@
 </file>
 
 <file path=word/footer1.xml><?xml version="1.0" encoding="utf-8"?>
-<w:ftr xmlns:wpc="http://schemas.microsoft.com/office/word/2010/wordprocessingCanvas" xmlns:mo="http://schemas.microsoft.com/office/mac/office/2008/main" xmlns:mc="http://schemas.openxmlformats.org/markup-compatibility/2006" xmlns:mv="urn:schemas-microsoft-com:mac:vml" xmlns:o="urn:schemas-microsoft-com:office:office" xmlns:r="http://schemas.openxmlformats.org/officeDocument/2006/relationships" xmlns:m="http://schemas.openxmlformats.org/officeDocument/2006/math" xmlns:v="urn:schemas-microsoft-com:vml" xmlns:wp14="http://schemas.microsoft.com/office/word/2010/wordprocessingDrawing" xmlns:wp="http://schemas.openxmlformats.org/drawingml/2006/wordprocessingDrawing" xmlns:w10="urn:schemas-microsoft-com:office:word" xmlns:w="http://schemas.openxmlformats.org/wordprocessingml/2006/main" xmlns:w14="http://schemas.microsoft.com/office/word/2010/wordml" xmlns:wpg="http://schemas.microsoft.com/office/word/2010/wordprocessingGroup" xmlns:wpi="http://schemas.microsoft.com/office/word/2010/wordprocessingInk" xmlns:wne="http://schemas.microsoft.com/office/word/2006/wordml" xmlns:wps="http://schemas.microsoft.com/office/word/2010/wordprocessingShape" mc:Ignorable="w14 wp14">
+<w:ftr xmlns:wpc="http://schemas.microsoft.com/office/word/2010/wordprocessingCanvas" xmlns:mo="http://schemas.microsoft.com/office/mac/office/2008/main" xmlns:mc="http://schemas.openxmlformats.org/markup-compatibility/2006" xmlns:mv="urn:schemas-microsoft-com:mac:vml" xmlns:o="urn:schemas-microsoft-com:office:office" xmlns:r="http://schemas.openxmlformats.org/officeDocument/2006/relationships" xmlns:m="http://schemas.openxmlformats.org/officeDocument/2006/math" xmlns:v="urn:schemas-microsoft-com:vml" xmlns:wp14="http://schemas.microsoft.com/office/word/2010/wordprocessingDrawing" xmlns:wp="http://schemas.openxmlformats.org/drawingml/2006/wordprocessingDrawing" xmlns:w10="urn:schemas-microsoft-com:office:word" xmlns:w="http://schemas.openxmlformats.org/wordprocessingml/2006/main" xmlns:w14="http://schemas.microsoft.com/office/word/2010/wordml" xmlns:w15="http://schemas.microsoft.com/office/word/2012/wordml" xmlns:wpg="http://schemas.microsoft.com/office/word/2010/wordprocessingGroup" xmlns:wpi="http://schemas.microsoft.com/office/word/2010/wordprocessingInk" xmlns:wne="http://schemas.microsoft.com/office/word/2006/wordml" xmlns:wps="http://schemas.microsoft.com/office/word/2010/wordprocessingShape" mc:Ignorable="w14 w15 wp14">
   <w:p>
     <w:pPr>
       <w:pStyle w:val="Footer"/>
@@ -12798,7 +13161,7 @@
     <w:pPr>
       <w:pStyle w:val="Footer"/>
       <w:ind w:right="360"/>
-      <w:pPrChange w:id="34" w:author="James Robinson" w:date="2018-04-12T16:05:00Z">
+      <w:pPrChange w:id="69" w:author="James Robinson" w:date="2018-04-12T16:05:00Z">
         <w:pPr>
           <w:pStyle w:val="Footer"/>
         </w:pPr>
@@ -12809,7 +13172,7 @@
 </file>
 
 <file path=word/footer2.xml><?xml version="1.0" encoding="utf-8"?>
-<w:ftr xmlns:wpc="http://schemas.microsoft.com/office/word/2010/wordprocessingCanvas" xmlns:mo="http://schemas.microsoft.com/office/mac/office/2008/main" xmlns:mc="http://schemas.openxmlformats.org/markup-compatibility/2006" xmlns:mv="urn:schemas-microsoft-com:mac:vml" xmlns:o="urn:schemas-microsoft-com:office:office" xmlns:r="http://schemas.openxmlformats.org/officeDocument/2006/relationships" xmlns:m="http://schemas.openxmlformats.org/officeDocument/2006/math" xmlns:v="urn:schemas-microsoft-com:vml" xmlns:wp14="http://schemas.microsoft.com/office/word/2010/wordprocessingDrawing" xmlns:wp="http://schemas.openxmlformats.org/drawingml/2006/wordprocessingDrawing" xmlns:w10="urn:schemas-microsoft-com:office:word" xmlns:w="http://schemas.openxmlformats.org/wordprocessingml/2006/main" xmlns:w14="http://schemas.microsoft.com/office/word/2010/wordml" xmlns:wpg="http://schemas.microsoft.com/office/word/2010/wordprocessingGroup" xmlns:wpi="http://schemas.microsoft.com/office/word/2010/wordprocessingInk" xmlns:wne="http://schemas.microsoft.com/office/word/2006/wordml" xmlns:wps="http://schemas.microsoft.com/office/word/2010/wordprocessingShape" mc:Ignorable="w14 wp14">
+<w:ftr xmlns:wpc="http://schemas.microsoft.com/office/word/2010/wordprocessingCanvas" xmlns:mo="http://schemas.microsoft.com/office/mac/office/2008/main" xmlns:mc="http://schemas.openxmlformats.org/markup-compatibility/2006" xmlns:mv="urn:schemas-microsoft-com:mac:vml" xmlns:o="urn:schemas-microsoft-com:office:office" xmlns:r="http://schemas.openxmlformats.org/officeDocument/2006/relationships" xmlns:m="http://schemas.openxmlformats.org/officeDocument/2006/math" xmlns:v="urn:schemas-microsoft-com:vml" xmlns:wp14="http://schemas.microsoft.com/office/word/2010/wordprocessingDrawing" xmlns:wp="http://schemas.openxmlformats.org/drawingml/2006/wordprocessingDrawing" xmlns:w10="urn:schemas-microsoft-com:office:word" xmlns:w="http://schemas.openxmlformats.org/wordprocessingml/2006/main" xmlns:w14="http://schemas.microsoft.com/office/word/2010/wordml" xmlns:w15="http://schemas.microsoft.com/office/word/2012/wordml" xmlns:wpg="http://schemas.microsoft.com/office/word/2010/wordprocessingGroup" xmlns:wpi="http://schemas.microsoft.com/office/word/2010/wordprocessingInk" xmlns:wne="http://schemas.microsoft.com/office/word/2006/wordml" xmlns:wps="http://schemas.microsoft.com/office/word/2010/wordprocessingShape" mc:Ignorable="w14 w15 wp14">
   <w:p>
     <w:pPr>
       <w:pStyle w:val="Footer"/>
@@ -12841,7 +13204,7 @@
         <w:rStyle w:val="PageNumber"/>
         <w:noProof/>
       </w:rPr>
-      <w:t>6</w:t>
+      <w:t>3</w:t>
     </w:r>
     <w:r>
       <w:rPr>
@@ -12860,7 +13223,7 @@
 </file>
 
 <file path=word/footnotes.xml><?xml version="1.0" encoding="utf-8"?>
-<w:footnotes xmlns:wpc="http://schemas.microsoft.com/office/word/2010/wordprocessingCanvas" xmlns:mo="http://schemas.microsoft.com/office/mac/office/2008/main" xmlns:mc="http://schemas.openxmlformats.org/markup-compatibility/2006" xmlns:mv="urn:schemas-microsoft-com:mac:vml" xmlns:o="urn:schemas-microsoft-com:office:office" xmlns:r="http://schemas.openxmlformats.org/officeDocument/2006/relationships" xmlns:m="http://schemas.openxmlformats.org/officeDocument/2006/math" xmlns:v="urn:schemas-microsoft-com:vml" xmlns:wp14="http://schemas.microsoft.com/office/word/2010/wordprocessingDrawing" xmlns:wp="http://schemas.openxmlformats.org/drawingml/2006/wordprocessingDrawing" xmlns:w10="urn:schemas-microsoft-com:office:word" xmlns:w="http://schemas.openxmlformats.org/wordprocessingml/2006/main" xmlns:w14="http://schemas.microsoft.com/office/word/2010/wordml" xmlns:wpg="http://schemas.microsoft.com/office/word/2010/wordprocessingGroup" xmlns:wpi="http://schemas.microsoft.com/office/word/2010/wordprocessingInk" xmlns:wne="http://schemas.microsoft.com/office/word/2006/wordml" xmlns:wps="http://schemas.microsoft.com/office/word/2010/wordprocessingShape" mc:Ignorable="w14 wp14">
+<w:footnotes xmlns:wpc="http://schemas.microsoft.com/office/word/2010/wordprocessingCanvas" xmlns:mo="http://schemas.microsoft.com/office/mac/office/2008/main" xmlns:mc="http://schemas.openxmlformats.org/markup-compatibility/2006" xmlns:mv="urn:schemas-microsoft-com:mac:vml" xmlns:o="urn:schemas-microsoft-com:office:office" xmlns:r="http://schemas.openxmlformats.org/officeDocument/2006/relationships" xmlns:m="http://schemas.openxmlformats.org/officeDocument/2006/math" xmlns:v="urn:schemas-microsoft-com:vml" xmlns:wp14="http://schemas.microsoft.com/office/word/2010/wordprocessingDrawing" xmlns:wp="http://schemas.openxmlformats.org/drawingml/2006/wordprocessingDrawing" xmlns:w10="urn:schemas-microsoft-com:office:word" xmlns:w="http://schemas.openxmlformats.org/wordprocessingml/2006/main" xmlns:w14="http://schemas.microsoft.com/office/word/2010/wordml" xmlns:w15="http://schemas.microsoft.com/office/word/2012/wordml" xmlns:wpg="http://schemas.microsoft.com/office/word/2010/wordprocessingGroup" xmlns:wpi="http://schemas.microsoft.com/office/word/2010/wordprocessingInk" xmlns:wne="http://schemas.microsoft.com/office/word/2006/wordml" xmlns:wps="http://schemas.microsoft.com/office/word/2010/wordprocessingShape" mc:Ignorable="w14 w15 wp14">
   <w:footnote w:type="separator" w:id="-1">
     <w:p>
       <w:pPr>
@@ -12893,7 +13256,7 @@
 </file>
 
 <file path=word/styles.xml><?xml version="1.0" encoding="utf-8"?>
-<w:styles xmlns:mc="http://schemas.openxmlformats.org/markup-compatibility/2006" xmlns:r="http://schemas.openxmlformats.org/officeDocument/2006/relationships" xmlns:w="http://schemas.openxmlformats.org/wordprocessingml/2006/main" xmlns:w14="http://schemas.microsoft.com/office/word/2010/wordml" mc:Ignorable="w14">
+<w:styles xmlns:mc="http://schemas.openxmlformats.org/markup-compatibility/2006" xmlns:r="http://schemas.openxmlformats.org/officeDocument/2006/relationships" xmlns:w="http://schemas.openxmlformats.org/wordprocessingml/2006/main" xmlns:w14="http://schemas.microsoft.com/office/word/2010/wordml" xmlns:w15="http://schemas.microsoft.com/office/word/2012/wordml" mc:Ignorable="w14 w15">
   <w:docDefaults>
     <w:rPrDefault>
       <w:rPr>
@@ -12917,720 +13280,378 @@
       </w:pPr>
     </w:pPrDefault>
   </w:docDefaults>
-  <w:latentStyles w:defLockedState="0" w:defUIPriority="99" w:defSemiHidden="1" w:defUnhideWhenUsed="1" w:defQFormat="0" w:count="276">
-    <w:lsdException w:name="Normal" w:semiHidden="0" w:uiPriority="0" w:unhideWhenUsed="0" w:qFormat="1"/>
-    <w:lsdException w:name="heading 1" w:semiHidden="0" w:uiPriority="9" w:unhideWhenUsed="0" w:qFormat="1"/>
-    <w:lsdException w:name="heading 2" w:uiPriority="9" w:qFormat="1"/>
-    <w:lsdException w:name="heading 3" w:uiPriority="9" w:qFormat="1"/>
-    <w:lsdException w:name="heading 4" w:uiPriority="9" w:qFormat="1"/>
-    <w:lsdException w:name="heading 5" w:uiPriority="9" w:qFormat="1"/>
-    <w:lsdException w:name="heading 6" w:uiPriority="9" w:qFormat="1"/>
-    <w:lsdException w:name="heading 7" w:uiPriority="9" w:qFormat="1"/>
-    <w:lsdException w:name="heading 8" w:uiPriority="9" w:qFormat="1"/>
-    <w:lsdException w:name="heading 9" w:uiPriority="9" w:qFormat="1"/>
-    <w:lsdException w:name="toc 1" w:uiPriority="39"/>
-    <w:lsdException w:name="toc 2" w:uiPriority="39"/>
-    <w:lsdException w:name="toc 3" w:uiPriority="39"/>
-    <w:lsdException w:name="toc 4" w:uiPriority="39"/>
-    <w:lsdException w:name="toc 5" w:uiPriority="39"/>
-    <w:lsdException w:name="toc 6" w:uiPriority="39"/>
-    <w:lsdException w:name="toc 7" w:uiPriority="39"/>
-    <w:lsdException w:name="toc 8" w:uiPriority="39"/>
-    <w:lsdException w:name="toc 9" w:uiPriority="39"/>
-    <w:lsdException w:name="caption" w:uiPriority="35" w:qFormat="1"/>
-    <w:lsdException w:name="Title" w:semiHidden="0" w:uiPriority="10" w:unhideWhenUsed="0" w:qFormat="1"/>
-    <w:lsdException w:name="Default Paragraph Font" w:uiPriority="1"/>
-    <w:lsdException w:name="Subtitle" w:semiHidden="0" w:uiPriority="11" w:unhideWhenUsed="0" w:qFormat="1"/>
-    <w:lsdException w:name="Strong" w:semiHidden="0" w:uiPriority="22" w:unhideWhenUsed="0" w:qFormat="1"/>
-    <w:lsdException w:name="Emphasis" w:semiHidden="0" w:uiPriority="20" w:unhideWhenUsed="0" w:qFormat="1"/>
-    <w:lsdException w:name="Table Grid" w:semiHidden="0" w:uiPriority="59" w:unhideWhenUsed="0"/>
-    <w:lsdException w:name="Note Level 1" w:semiHidden="0" w:unhideWhenUsed="0"/>
-    <w:lsdException w:name="Note Level 2" w:semiHidden="0" w:unhideWhenUsed="0"/>
-    <w:lsdException w:name="Note Level 3" w:semiHidden="0" w:unhideWhenUsed="0"/>
-    <w:lsdException w:name="Note Level 4" w:semiHidden="0" w:unhideWhenUsed="0"/>
-    <w:lsdException w:name="Note Level 5" w:semiHidden="0" w:unhideWhenUsed="0"/>
-    <w:lsdException w:name="Note Level 6" w:semiHidden="0" w:unhideWhenUsed="0"/>
-    <w:lsdException w:name="Note Level 7" w:semiHidden="0" w:unhideWhenUsed="0"/>
-    <w:lsdException w:name="Note Level 8" w:semiHidden="0" w:unhideWhenUsed="0"/>
-    <w:lsdException w:name="Note Level 9" w:semiHidden="0" w:unhideWhenUsed="0"/>
-    <w:lsdException w:name="Placeholder Text" w:unhideWhenUsed="0"/>
-    <w:lsdException w:name="No Spacing" w:semiHidden="0" w:uiPriority="1" w:unhideWhenUsed="0" w:qFormat="1"/>
-    <w:lsdException w:name="Light Shading" w:semiHidden="0" w:uiPriority="60" w:unhideWhenUsed="0"/>
-    <w:lsdException w:name="Light List" w:semiHidden="0" w:uiPriority="61" w:unhideWhenUsed="0"/>
-    <w:lsdException w:name="Light Grid" w:semiHidden="0" w:uiPriority="62" w:unhideWhenUsed="0"/>
-    <w:lsdException w:name="Medium Shading 1" w:semiHidden="0" w:uiPriority="63" w:unhideWhenUsed="0"/>
-    <w:lsdException w:name="Medium Shading 2" w:semiHidden="0" w:uiPriority="64" w:unhideWhenUsed="0"/>
-    <w:lsdException w:name="Medium List 1" w:semiHidden="0" w:uiPriority="65" w:unhideWhenUsed="0"/>
-    <w:lsdException w:name="Medium List 2" w:semiHidden="0" w:uiPriority="66" w:unhideWhenUsed="0"/>
-    <w:lsdException w:name="Medium Grid 1" w:semiHidden="0" w:uiPriority="67" w:unhideWhenUsed="0"/>
-    <w:lsdException w:name="Medium Grid 2" w:semiHidden="0" w:uiPriority="68" w:unhideWhenUsed="0"/>
-    <w:lsdException w:name="Medium Grid 3" w:semiHidden="0" w:uiPriority="69" w:unhideWhenUsed="0"/>
-    <w:lsdException w:name="Dark List" w:semiHidden="0" w:uiPriority="70" w:unhideWhenUsed="0"/>
-    <w:lsdException w:name="Colorful Shading" w:semiHidden="0" w:uiPriority="71" w:unhideWhenUsed="0"/>
-    <w:lsdException w:name="Colorful List" w:semiHidden="0" w:uiPriority="72" w:unhideWhenUsed="0"/>
-    <w:lsdException w:name="Colorful Grid" w:semiHidden="0" w:uiPriority="73" w:unhideWhenUsed="0"/>
-    <w:lsdException w:name="Light Shading Accent 1" w:semiHidden="0" w:uiPriority="60" w:unhideWhenUsed="0"/>
-    <w:lsdException w:name="Light List Accent 1" w:semiHidden="0" w:uiPriority="61" w:unhideWhenUsed="0"/>
-    <w:lsdException w:name="Light Grid Accent 1" w:semiHidden="0" w:uiPriority="62" w:unhideWhenUsed="0"/>
-    <w:lsdException w:name="Medium Shading 1 Accent 1" w:semiHidden="0" w:uiPriority="63" w:unhideWhenUsed="0"/>
-    <w:lsdException w:name="Medium Shading 2 Accent 1" w:semiHidden="0" w:uiPriority="64" w:unhideWhenUsed="0"/>
-    <w:lsdException w:name="Medium List 1 Accent 1" w:semiHidden="0" w:uiPriority="65" w:unhideWhenUsed="0"/>
-    <w:lsdException w:name="Revision" w:unhideWhenUsed="0"/>
-    <w:lsdException w:name="List Paragraph" w:semiHidden="0" w:uiPriority="34" w:unhideWhenUsed="0" w:qFormat="1"/>
-    <w:lsdException w:name="Quote" w:semiHidden="0" w:uiPriority="29" w:unhideWhenUsed="0" w:qFormat="1"/>
-    <w:lsdException w:name="Intense Quote" w:semiHidden="0" w:uiPriority="30" w:unhideWhenUsed="0" w:qFormat="1"/>
-    <w:lsdException w:name="Medium List 2 Accent 1" w:semiHidden="0" w:uiPriority="66" w:unhideWhenUsed="0"/>
-    <w:lsdException w:name="Medium Grid 1 Accent 1" w:semiHidden="0" w:uiPriority="67" w:unhideWhenUsed="0"/>
-    <w:lsdException w:name="Medium Grid 2 Accent 1" w:semiHidden="0" w:uiPriority="68" w:unhideWhenUsed="0"/>
-    <w:lsdException w:name="Medium Grid 3 Accent 1" w:semiHidden="0" w:uiPriority="69" w:unhideWhenUsed="0"/>
-    <w:lsdException w:name="Dark List Accent 1" w:semiHidden="0" w:uiPriority="70" w:unhideWhenUsed="0"/>
-    <w:lsdException w:name="Colorful Shading Accent 1" w:semiHidden="0" w:uiPriority="71" w:unhideWhenUsed="0"/>
-    <w:lsdException w:name="Colorful List Accent 1" w:semiHidden="0" w:uiPriority="72" w:unhideWhenUsed="0"/>
-    <w:lsdException w:name="Colorful Grid Accent 1" w:semiHidden="0" w:uiPriority="73" w:unhideWhenUsed="0"/>
-    <w:lsdException w:name="Light Shading Accent 2" w:semiHidden="0" w:uiPriority="60" w:unhideWhenUsed="0"/>
-    <w:lsdException w:name="Light List Accent 2" w:semiHidden="0" w:uiPriority="61" w:unhideWhenUsed="0"/>
-    <w:lsdException w:name="Light Grid Accent 2" w:semiHidden="0" w:uiPriority="62" w:unhideWhenUsed="0"/>
-    <w:lsdException w:name="Medium Shading 1 Accent 2" w:semiHidden="0" w:uiPriority="63" w:unhideWhenUsed="0"/>
-    <w:lsdException w:name="Medium Shading 2 Accent 2" w:semiHidden="0" w:uiPriority="64" w:unhideWhenUsed="0"/>
-    <w:lsdException w:name="Medium List 1 Accent 2" w:semiHidden="0" w:uiPriority="65" w:unhideWhenUsed="0"/>
-    <w:lsdException w:name="Medium List 2 Accent 2" w:semiHidden="0" w:uiPriority="66" w:unhideWhenUsed="0"/>
-    <w:lsdException w:name="Medium Grid 1 Accent 2" w:semiHidden="0" w:uiPriority="67" w:unhideWhenUsed="0"/>
-    <w:lsdException w:name="Medium Grid 2 Accent 2" w:semiHidden="0" w:uiPriority="68" w:unhideWhenUsed="0"/>
-    <w:lsdException w:name="Medium Grid 3 Accent 2" w:semiHidden="0" w:uiPriority="69" w:unhideWhenUsed="0"/>
-    <w:lsdException w:name="Dark List Accent 2" w:semiHidden="0" w:uiPriority="70" w:unhideWhenUsed="0"/>
-    <w:lsdException w:name="Colorful Shading Accent 2" w:semiHidden="0" w:uiPriority="71" w:unhideWhenUsed="0"/>
-    <w:lsdException w:name="Colorful List Accent 2" w:semiHidden="0" w:uiPriority="72" w:unhideWhenUsed="0"/>
-    <w:lsdException w:name="Colorful Grid Accent 2" w:semiHidden="0" w:uiPriority="73" w:unhideWhenUsed="0"/>
-    <w:lsdException w:name="Light Shading Accent 3" w:semiHidden="0" w:uiPriority="60" w:unhideWhenUsed="0"/>
-    <w:lsdException w:name="Light List Accent 3" w:semiHidden="0" w:uiPriority="61" w:unhideWhenUsed="0"/>
-    <w:lsdException w:name="Light Grid Accent 3" w:semiHidden="0" w:uiPriority="62" w:unhideWhenUsed="0"/>
-    <w:lsdException w:name="Medium Shading 1 Accent 3" w:semiHidden="0" w:uiPriority="63" w:unhideWhenUsed="0"/>
-    <w:lsdException w:name="Medium Shading 2 Accent 3" w:semiHidden="0" w:uiPriority="64" w:unhideWhenUsed="0"/>
-    <w:lsdException w:name="Medium List 1 Accent 3" w:semiHidden="0" w:uiPriority="65" w:unhideWhenUsed="0"/>
-    <w:lsdException w:name="Medium List 2 Accent 3" w:semiHidden="0" w:uiPriority="66" w:unhideWhenUsed="0"/>
-    <w:lsdException w:name="Medium Grid 1 Accent 3" w:semiHidden="0" w:uiPriority="67" w:unhideWhenUsed="0"/>
-    <w:lsdException w:name="Medium Grid 2 Accent 3" w:semiHidden="0" w:uiPriority="68" w:unhideWhenUsed="0"/>
-    <w:lsdException w:name="Medium Grid 3 Accent 3" w:semiHidden="0" w:uiPriority="69" w:unhideWhenUsed="0"/>
-    <w:lsdException w:name="Dark List Accent 3" w:semiHidden="0" w:uiPriority="70" w:unhideWhenUsed="0"/>
-    <w:lsdException w:name="Colorful Shading Accent 3" w:semiHidden="0" w:uiPriority="71" w:unhideWhenUsed="0"/>
-    <w:lsdException w:name="Colorful List Accent 3" w:semiHidden="0" w:uiPriority="72" w:unhideWhenUsed="0"/>
-    <w:lsdException w:name="Colorful Grid Accent 3" w:semiHidden="0" w:uiPriority="73" w:unhideWhenUsed="0"/>
-    <w:lsdException w:name="Light Shading Accent 4" w:semiHidden="0" w:uiPriority="60" w:unhideWhenUsed="0"/>
-    <w:lsdException w:name="Light List Accent 4" w:semiHidden="0" w:uiPriority="61" w:unhideWhenUsed="0"/>
-    <w:lsdException w:name="Light Grid Accent 4" w:semiHidden="0" w:uiPriority="62" w:unhideWhenUsed="0"/>
-    <w:lsdException w:name="Medium Shading 1 Accent 4" w:semiHidden="0" w:uiPriority="63" w:unhideWhenUsed="0"/>
-    <w:lsdException w:name="Medium Shading 2 Accent 4" w:semiHidden="0" w:uiPriority="64" w:unhideWhenUsed="0"/>
-    <w:lsdException w:name="Medium List 1 Accent 4" w:semiHidden="0" w:uiPriority="65" w:unhideWhenUsed="0"/>
-    <w:lsdException w:name="Medium List 2 Accent 4" w:semiHidden="0" w:uiPriority="66" w:unhideWhenUsed="0"/>
-    <w:lsdException w:name="Medium Grid 1 Accent 4" w:semiHidden="0" w:uiPriority="67" w:unhideWhenUsed="0"/>
-    <w:lsdException w:name="Medium Grid 2 Accent 4" w:semiHidden="0" w:uiPriority="68" w:unhideWhenUsed="0"/>
-    <w:lsdException w:name="Medium Grid 3 Accent 4" w:semiHidden="0" w:uiPriority="69" w:unhideWhenUsed="0"/>
-    <w:lsdException w:name="Dark List Accent 4" w:semiHidden="0" w:uiPriority="70" w:unhideWhenUsed="0"/>
-    <w:lsdException w:name="Colorful Shading Accent 4" w:semiHidden="0" w:uiPriority="71" w:unhideWhenUsed="0"/>
-    <w:lsdException w:name="Colorful List Accent 4" w:semiHidden="0" w:uiPriority="72" w:unhideWhenUsed="0"/>
-    <w:lsdException w:name="Colorful Grid Accent 4" w:semiHidden="0" w:uiPriority="73" w:unhideWhenUsed="0"/>
-    <w:lsdException w:name="Light Shading Accent 5" w:semiHidden="0" w:uiPriority="60" w:unhideWhenUsed="0"/>
-    <w:lsdException w:name="Light List Accent 5" w:semiHidden="0" w:uiPriority="61" w:unhideWhenUsed="0"/>
-    <w:lsdException w:name="Light Grid Accent 5" w:semiHidden="0" w:uiPriority="62" w:unhideWhenUsed="0"/>
-    <w:lsdException w:name="Medium Shading 1 Accent 5" w:semiHidden="0" w:uiPriority="63" w:unhideWhenUsed="0"/>
-    <w:lsdException w:name="Medium Shading 2 Accent 5" w:semiHidden="0" w:uiPriority="64" w:unhideWhenUsed="0"/>
-    <w:lsdException w:name="Medium List 1 Accent 5" w:semiHidden="0" w:uiPriority="65" w:unhideWhenUsed="0"/>
-    <w:lsdException w:name="Medium List 2 Accent 5" w:semiHidden="0" w:uiPriority="66" w:unhideWhenUsed="0"/>
-    <w:lsdException w:name="Medium Grid 1 Accent 5" w:semiHidden="0" w:uiPriority="67" w:unhideWhenUsed="0"/>
-    <w:lsdException w:name="Medium Grid 2 Accent 5" w:semiHidden="0" w:uiPriority="68" w:unhideWhenUsed="0"/>
-    <w:lsdException w:name="Medium Grid 3 Accent 5" w:semiHidden="0" w:uiPriority="69" w:unhideWhenUsed="0"/>
-    <w:lsdException w:name="Dark List Accent 5" w:semiHidden="0" w:uiPriority="70" w:unhideWhenUsed="0"/>
-    <w:lsdException w:name="Colorful Shading Accent 5" w:semiHidden="0" w:uiPriority="71" w:unhideWhenUsed="0"/>
-    <w:lsdException w:name="Colorful List Accent 5" w:semiHidden="0" w:uiPriority="72" w:unhideWhenUsed="0"/>
-    <w:lsdException w:name="Colorful Grid Accent 5" w:semiHidden="0" w:uiPriority="73" w:unhideWhenUsed="0"/>
-    <w:lsdException w:name="Light Shading Accent 6" w:semiHidden="0" w:uiPriority="60" w:unhideWhenUsed="0"/>
-    <w:lsdException w:name="Light List Accent 6" w:semiHidden="0" w:uiPriority="61" w:unhideWhenUsed="0"/>
-    <w:lsdException w:name="Light Grid Accent 6" w:semiHidden="0" w:uiPriority="62" w:unhideWhenUsed="0"/>
-    <w:lsdException w:name="Medium Shading 1 Accent 6" w:semiHidden="0" w:uiPriority="63" w:unhideWhenUsed="0"/>
-    <w:lsdException w:name="Medium Shading 2 Accent 6" w:semiHidden="0" w:uiPriority="64" w:unhideWhenUsed="0"/>
-    <w:lsdException w:name="Medium List 1 Accent 6" w:semiHidden="0" w:uiPriority="65" w:unhideWhenUsed="0"/>
-    <w:lsdException w:name="Medium List 2 Accent 6" w:semiHidden="0" w:uiPriority="66" w:unhideWhenUsed="0"/>
-    <w:lsdException w:name="Medium Grid 1 Accent 6" w:semiHidden="0" w:uiPriority="67" w:unhideWhenUsed="0"/>
-    <w:lsdException w:name="Medium Grid 2 Accent 6" w:semiHidden="0" w:uiPriority="68" w:unhideWhenUsed="0"/>
-    <w:lsdException w:name="Medium Grid 3 Accent 6" w:semiHidden="0" w:uiPriority="69" w:unhideWhenUsed="0"/>
-    <w:lsdException w:name="Dark List Accent 6" w:semiHidden="0" w:uiPriority="70" w:unhideWhenUsed="0"/>
-    <w:lsdException w:name="Colorful Shading Accent 6" w:semiHidden="0" w:uiPriority="71" w:unhideWhenUsed="0"/>
-    <w:lsdException w:name="Colorful List Accent 6" w:semiHidden="0" w:uiPriority="72" w:unhideWhenUsed="0"/>
-    <w:lsdException w:name="Colorful Grid Accent 6" w:semiHidden="0" w:uiPriority="73" w:unhideWhenUsed="0"/>
-    <w:lsdException w:name="Subtle Emphasis" w:semiHidden="0" w:uiPriority="19" w:unhideWhenUsed="0" w:qFormat="1"/>
-    <w:lsdException w:name="Intense Emphasis" w:semiHidden="0" w:uiPriority="21" w:unhideWhenUsed="0" w:qFormat="1"/>
-    <w:lsdException w:name="Subtle Reference" w:semiHidden="0" w:uiPriority="31" w:unhideWhenUsed="0" w:qFormat="1"/>
-    <w:lsdException w:name="Intense Reference" w:semiHidden="0" w:uiPriority="32" w:unhideWhenUsed="0" w:qFormat="1"/>
-    <w:lsdException w:name="Book Title" w:semiHidden="0" w:uiPriority="33" w:unhideWhenUsed="0" w:qFormat="1"/>
-    <w:lsdException w:name="Bibliography" w:uiPriority="37"/>
-    <w:lsdException w:name="TOC Heading" w:uiPriority="39" w:qFormat="1"/>
-  </w:latentStyles>
-  <w:style w:type="paragraph" w:default="1" w:styleId="Normal">
-    <w:name w:val="Normal"/>
-    <w:qFormat/>
-  </w:style>
-  <w:style w:type="paragraph" w:styleId="Heading1">
-    <w:name w:val="heading 1"/>
-    <w:basedOn w:val="Normal1"/>
-    <w:next w:val="Normal1"/>
-    <w:pPr>
-      <w:keepNext/>
-      <w:keepLines/>
-      <w:spacing w:before="400" w:after="120"/>
-      <w:outlineLvl w:val="0"/>
-    </w:pPr>
-    <w:rPr>
-      <w:sz w:val="40"/>
-      <w:szCs w:val="40"/>
-    </w:rPr>
-  </w:style>
-  <w:style w:type="paragraph" w:styleId="Heading2">
-    <w:name w:val="heading 2"/>
-    <w:basedOn w:val="Normal1"/>
-    <w:next w:val="Normal1"/>
-    <w:pPr>
-      <w:keepNext/>
-      <w:keepLines/>
-      <w:spacing w:before="360" w:after="120"/>
-      <w:outlineLvl w:val="1"/>
-    </w:pPr>
-    <w:rPr>
-      <w:sz w:val="32"/>
-      <w:szCs w:val="32"/>
-    </w:rPr>
-  </w:style>
-  <w:style w:type="paragraph" w:styleId="Heading3">
-    <w:name w:val="heading 3"/>
-    <w:basedOn w:val="Normal1"/>
-    <w:next w:val="Normal1"/>
-    <w:pPr>
-      <w:keepNext/>
-      <w:keepLines/>
-      <w:spacing w:before="320" w:after="80"/>
-      <w:outlineLvl w:val="2"/>
-    </w:pPr>
-    <w:rPr>
-      <w:color w:val="434343"/>
-      <w:sz w:val="28"/>
-      <w:szCs w:val="28"/>
-    </w:rPr>
-  </w:style>
-  <w:style w:type="paragraph" w:styleId="Heading4">
-    <w:name w:val="heading 4"/>
-    <w:basedOn w:val="Normal1"/>
-    <w:next w:val="Normal1"/>
-    <w:pPr>
-      <w:keepNext/>
-      <w:keepLines/>
-      <w:spacing w:before="280" w:after="80"/>
-      <w:outlineLvl w:val="3"/>
-    </w:pPr>
-    <w:rPr>
-      <w:color w:val="666666"/>
-      <w:sz w:val="24"/>
-      <w:szCs w:val="24"/>
-    </w:rPr>
-  </w:style>
-  <w:style w:type="paragraph" w:styleId="Heading5">
-    <w:name w:val="heading 5"/>
-    <w:basedOn w:val="Normal1"/>
-    <w:next w:val="Normal1"/>
-    <w:pPr>
-      <w:keepNext/>
-      <w:keepLines/>
-      <w:spacing w:before="240" w:after="80"/>
-      <w:outlineLvl w:val="4"/>
-    </w:pPr>
-    <w:rPr>
-      <w:color w:val="666666"/>
-    </w:rPr>
-  </w:style>
-  <w:style w:type="paragraph" w:styleId="Heading6">
-    <w:name w:val="heading 6"/>
-    <w:basedOn w:val="Normal1"/>
-    <w:next w:val="Normal1"/>
-    <w:pPr>
-      <w:keepNext/>
-      <w:keepLines/>
-      <w:spacing w:before="240" w:after="80"/>
-      <w:outlineLvl w:val="5"/>
-    </w:pPr>
-    <w:rPr>
-      <w:i/>
-      <w:color w:val="666666"/>
-    </w:rPr>
-  </w:style>
-  <w:style w:type="character" w:default="1" w:styleId="DefaultParagraphFont">
-    <w:name w:val="Default Paragraph Font"/>
-    <w:uiPriority w:val="1"/>
-    <w:semiHidden/>
-    <w:unhideWhenUsed/>
-  </w:style>
-  <w:style w:type="table" w:default="1" w:styleId="TableNormal">
-    <w:name w:val="Normal Table"/>
-    <w:uiPriority w:val="99"/>
-    <w:semiHidden/>
-    <w:unhideWhenUsed/>
-    <w:tblPr>
-      <w:tblInd w:w="0" w:type="dxa"/>
-      <w:tblCellMar>
-        <w:top w:w="0" w:type="dxa"/>
-        <w:left w:w="108" w:type="dxa"/>
-        <w:bottom w:w="0" w:type="dxa"/>
-        <w:right w:w="108" w:type="dxa"/>
-      </w:tblCellMar>
-    </w:tblPr>
-  </w:style>
-  <w:style w:type="numbering" w:default="1" w:styleId="NoList">
-    <w:name w:val="No List"/>
-    <w:uiPriority w:val="99"/>
-    <w:semiHidden/>
-    <w:unhideWhenUsed/>
-  </w:style>
-  <w:style w:type="paragraph" w:customStyle="1" w:styleId="Normal1">
-    <w:name w:val="Normal1"/>
-  </w:style>
-  <w:style w:type="paragraph" w:styleId="Title">
-    <w:name w:val="Title"/>
-    <w:basedOn w:val="Normal1"/>
-    <w:next w:val="Normal1"/>
-    <w:pPr>
-      <w:keepNext/>
-      <w:keepLines/>
-      <w:spacing w:after="60"/>
-    </w:pPr>
-    <w:rPr>
-      <w:sz w:val="52"/>
-      <w:szCs w:val="52"/>
-    </w:rPr>
-  </w:style>
-  <w:style w:type="paragraph" w:styleId="Subtitle">
-    <w:name w:val="Subtitle"/>
-    <w:basedOn w:val="Normal1"/>
-    <w:next w:val="Normal1"/>
-    <w:pPr>
-      <w:keepNext/>
-      <w:keepLines/>
-      <w:spacing w:after="320"/>
-    </w:pPr>
-    <w:rPr>
-      <w:color w:val="666666"/>
-      <w:sz w:val="30"/>
-      <w:szCs w:val="30"/>
-    </w:rPr>
-  </w:style>
-  <w:style w:type="table" w:customStyle="1" w:styleId="a">
-    <w:basedOn w:val="TableNormal"/>
-    <w:tblPr>
-      <w:tblStyleRowBandSize w:val="1"/>
-      <w:tblStyleColBandSize w:val="1"/>
-      <w:tblInd w:w="0" w:type="dxa"/>
-      <w:tblCellMar>
-        <w:top w:w="100" w:type="dxa"/>
-        <w:left w:w="100" w:type="dxa"/>
-        <w:bottom w:w="100" w:type="dxa"/>
-        <w:right w:w="100" w:type="dxa"/>
-      </w:tblCellMar>
-    </w:tblPr>
-  </w:style>
-  <w:style w:type="character" w:styleId="LineNumber">
-    <w:name w:val="line number"/>
-    <w:basedOn w:val="DefaultParagraphFont"/>
-    <w:uiPriority w:val="99"/>
-    <w:semiHidden/>
-    <w:unhideWhenUsed/>
-    <w:rsid w:val="00F9178A"/>
-  </w:style>
-  <w:style w:type="paragraph" w:styleId="BalloonText">
-    <w:name w:val="Balloon Text"/>
-    <w:basedOn w:val="Normal"/>
-    <w:link w:val="BalloonTextChar"/>
-    <w:uiPriority w:val="99"/>
-    <w:semiHidden/>
-    <w:unhideWhenUsed/>
-    <w:rsid w:val="00F9178A"/>
-    <w:pPr>
-      <w:spacing w:line="240" w:lineRule="auto"/>
-    </w:pPr>
-    <w:rPr>
-      <w:rFonts w:ascii="Lucida Grande" w:hAnsi="Lucida Grande"/>
-      <w:sz w:val="18"/>
-      <w:szCs w:val="18"/>
-    </w:rPr>
-  </w:style>
-  <w:style w:type="character" w:customStyle="1" w:styleId="BalloonTextChar">
-    <w:name w:val="Balloon Text Char"/>
-    <w:basedOn w:val="DefaultParagraphFont"/>
-    <w:link w:val="BalloonText"/>
-    <w:uiPriority w:val="99"/>
-    <w:semiHidden/>
-    <w:rsid w:val="00F9178A"/>
-    <w:rPr>
-      <w:rFonts w:ascii="Lucida Grande" w:hAnsi="Lucida Grande"/>
-      <w:sz w:val="18"/>
-      <w:szCs w:val="18"/>
-    </w:rPr>
-  </w:style>
-  <w:style w:type="character" w:styleId="Hyperlink">
-    <w:name w:val="Hyperlink"/>
-    <w:basedOn w:val="DefaultParagraphFont"/>
-    <w:uiPriority w:val="99"/>
-    <w:unhideWhenUsed/>
-    <w:rsid w:val="00F50727"/>
-    <w:rPr>
-      <w:color w:val="0000FF" w:themeColor="hyperlink"/>
-      <w:u w:val="single"/>
-    </w:rPr>
-  </w:style>
-  <w:style w:type="character" w:styleId="FollowedHyperlink">
-    <w:name w:val="FollowedHyperlink"/>
-    <w:basedOn w:val="DefaultParagraphFont"/>
-    <w:uiPriority w:val="99"/>
-    <w:semiHidden/>
-    <w:unhideWhenUsed/>
-    <w:rsid w:val="00540F23"/>
-    <w:rPr>
-      <w:color w:val="800080" w:themeColor="followedHyperlink"/>
-      <w:u w:val="single"/>
-    </w:rPr>
-  </w:style>
-  <w:style w:type="character" w:styleId="CommentReference">
-    <w:name w:val="annotation reference"/>
-    <w:basedOn w:val="DefaultParagraphFont"/>
-    <w:uiPriority w:val="99"/>
-    <w:semiHidden/>
-    <w:unhideWhenUsed/>
-    <w:rsid w:val="001F2C1D"/>
-    <w:rPr>
-      <w:sz w:val="18"/>
-      <w:szCs w:val="18"/>
-    </w:rPr>
-  </w:style>
-  <w:style w:type="paragraph" w:styleId="CommentText">
-    <w:name w:val="annotation text"/>
-    <w:basedOn w:val="Normal"/>
-    <w:link w:val="CommentTextChar"/>
-    <w:uiPriority w:val="99"/>
-    <w:unhideWhenUsed/>
-    <w:rsid w:val="001F2C1D"/>
-    <w:pPr>
-      <w:spacing w:line="240" w:lineRule="auto"/>
-    </w:pPr>
-    <w:rPr>
-      <w:sz w:val="24"/>
-      <w:szCs w:val="24"/>
-    </w:rPr>
-  </w:style>
-  <w:style w:type="character" w:customStyle="1" w:styleId="CommentTextChar">
-    <w:name w:val="Comment Text Char"/>
-    <w:basedOn w:val="DefaultParagraphFont"/>
-    <w:link w:val="CommentText"/>
-    <w:uiPriority w:val="99"/>
-    <w:rsid w:val="001F2C1D"/>
-    <w:rPr>
-      <w:sz w:val="24"/>
-      <w:szCs w:val="24"/>
-    </w:rPr>
-  </w:style>
-  <w:style w:type="paragraph" w:styleId="CommentSubject">
-    <w:name w:val="annotation subject"/>
-    <w:basedOn w:val="CommentText"/>
-    <w:next w:val="CommentText"/>
-    <w:link w:val="CommentSubjectChar"/>
-    <w:uiPriority w:val="99"/>
-    <w:semiHidden/>
-    <w:unhideWhenUsed/>
-    <w:rsid w:val="001F2C1D"/>
-    <w:rPr>
-      <w:b/>
-      <w:bCs/>
-      <w:sz w:val="20"/>
-      <w:szCs w:val="20"/>
-    </w:rPr>
-  </w:style>
-  <w:style w:type="character" w:customStyle="1" w:styleId="CommentSubjectChar">
-    <w:name w:val="Comment Subject Char"/>
-    <w:basedOn w:val="CommentTextChar"/>
-    <w:link w:val="CommentSubject"/>
-    <w:uiPriority w:val="99"/>
-    <w:semiHidden/>
-    <w:rsid w:val="001F2C1D"/>
-    <w:rPr>
-      <w:b/>
-      <w:bCs/>
-      <w:sz w:val="20"/>
-      <w:szCs w:val="20"/>
-    </w:rPr>
-  </w:style>
-  <w:style w:type="paragraph" w:styleId="Header">
-    <w:name w:val="header"/>
-    <w:basedOn w:val="Normal"/>
-    <w:link w:val="HeaderChar"/>
-    <w:uiPriority w:val="99"/>
-    <w:unhideWhenUsed/>
-    <w:rsid w:val="004B7591"/>
-    <w:pPr>
-      <w:tabs>
-        <w:tab w:val="center" w:pos="4513"/>
-        <w:tab w:val="right" w:pos="9026"/>
-      </w:tabs>
-      <w:spacing w:line="240" w:lineRule="auto"/>
-    </w:pPr>
-  </w:style>
-  <w:style w:type="character" w:customStyle="1" w:styleId="HeaderChar">
-    <w:name w:val="Header Char"/>
-    <w:basedOn w:val="DefaultParagraphFont"/>
-    <w:link w:val="Header"/>
-    <w:uiPriority w:val="99"/>
-    <w:rsid w:val="004B7591"/>
-  </w:style>
-  <w:style w:type="paragraph" w:styleId="Footer">
-    <w:name w:val="footer"/>
-    <w:basedOn w:val="Normal"/>
-    <w:link w:val="FooterChar"/>
-    <w:uiPriority w:val="99"/>
-    <w:unhideWhenUsed/>
-    <w:rsid w:val="004B7591"/>
-    <w:pPr>
-      <w:tabs>
-        <w:tab w:val="center" w:pos="4513"/>
-        <w:tab w:val="right" w:pos="9026"/>
-      </w:tabs>
-      <w:spacing w:line="240" w:lineRule="auto"/>
-    </w:pPr>
-  </w:style>
-  <w:style w:type="character" w:customStyle="1" w:styleId="FooterChar">
-    <w:name w:val="Footer Char"/>
-    <w:basedOn w:val="DefaultParagraphFont"/>
-    <w:link w:val="Footer"/>
-    <w:uiPriority w:val="99"/>
-    <w:rsid w:val="004B7591"/>
-  </w:style>
-  <w:style w:type="character" w:styleId="PageNumber">
-    <w:name w:val="page number"/>
-    <w:basedOn w:val="DefaultParagraphFont"/>
-    <w:uiPriority w:val="99"/>
-    <w:semiHidden/>
-    <w:unhideWhenUsed/>
-    <w:rsid w:val="004B7591"/>
-  </w:style>
-  <w:style w:type="paragraph" w:styleId="Revision">
-    <w:name w:val="Revision"/>
-    <w:hidden/>
-    <w:uiPriority w:val="99"/>
-    <w:semiHidden/>
-    <w:rsid w:val="00061039"/>
-    <w:pPr>
-      <w:pBdr>
-        <w:top w:val="none" w:sz="0" w:space="0" w:color="auto"/>
-        <w:left w:val="none" w:sz="0" w:space="0" w:color="auto"/>
-        <w:bottom w:val="none" w:sz="0" w:space="0" w:color="auto"/>
-        <w:right w:val="none" w:sz="0" w:space="0" w:color="auto"/>
-        <w:between w:val="none" w:sz="0" w:space="0" w:color="auto"/>
-      </w:pBdr>
-      <w:spacing w:line="240" w:lineRule="auto"/>
-    </w:pPr>
-  </w:style>
-  <w:style w:type="paragraph" w:styleId="NormalWeb">
-    <w:name w:val="Normal (Web)"/>
-    <w:basedOn w:val="Normal"/>
-    <w:uiPriority w:val="99"/>
-    <w:semiHidden/>
-    <w:unhideWhenUsed/>
-    <w:rsid w:val="00A2161F"/>
-    <w:pPr>
-      <w:pBdr>
-        <w:top w:val="none" w:sz="0" w:space="0" w:color="auto"/>
-        <w:left w:val="none" w:sz="0" w:space="0" w:color="auto"/>
-        <w:bottom w:val="none" w:sz="0" w:space="0" w:color="auto"/>
-        <w:right w:val="none" w:sz="0" w:space="0" w:color="auto"/>
-        <w:between w:val="none" w:sz="0" w:space="0" w:color="auto"/>
-      </w:pBdr>
-      <w:spacing w:before="100" w:beforeAutospacing="1" w:after="100" w:afterAutospacing="1" w:line="240" w:lineRule="auto"/>
-    </w:pPr>
-    <w:rPr>
-      <w:rFonts w:ascii="Times" w:eastAsiaTheme="minorEastAsia" w:hAnsi="Times" w:cs="Times New Roman"/>
-      <w:color w:val="auto"/>
-      <w:sz w:val="20"/>
-      <w:szCs w:val="20"/>
-      <w:lang w:val="en-CA"/>
-    </w:rPr>
-  </w:style>
-</w:styles>
-</file>
-
-<file path=word/stylesWithEffects.xml><?xml version="1.0" encoding="utf-8"?>
-<w:styles xmlns:wpc="http://schemas.microsoft.com/office/word/2010/wordprocessingCanvas" xmlns:mo="http://schemas.microsoft.com/office/mac/office/2008/main" xmlns:mc="http://schemas.openxmlformats.org/markup-compatibility/2006" xmlns:mv="urn:schemas-microsoft-com:mac:vml" xmlns:o="urn:schemas-microsoft-com:office:office" xmlns:r="http://schemas.openxmlformats.org/officeDocument/2006/relationships" xmlns:m="http://schemas.openxmlformats.org/officeDocument/2006/math" xmlns:v="urn:schemas-microsoft-com:vml" xmlns:wp14="http://schemas.microsoft.com/office/word/2010/wordprocessingDrawing" xmlns:wp="http://schemas.openxmlformats.org/drawingml/2006/wordprocessingDrawing" xmlns:w10="urn:schemas-microsoft-com:office:word" xmlns:w="http://schemas.openxmlformats.org/wordprocessingml/2006/main" xmlns:w14="http://schemas.microsoft.com/office/word/2010/wordml" xmlns:wpg="http://schemas.microsoft.com/office/word/2010/wordprocessingGroup" xmlns:wpi="http://schemas.microsoft.com/office/word/2010/wordprocessingInk" xmlns:wne="http://schemas.microsoft.com/office/word/2006/wordml" xmlns:wps="http://schemas.microsoft.com/office/word/2010/wordprocessingShape" mc:Ignorable="w14 wp14">
-  <w:docDefaults>
-    <w:rPrDefault>
-      <w:rPr>
-        <w:rFonts w:ascii="Arial" w:eastAsia="Arial" w:hAnsi="Arial" w:cs="Arial"/>
-        <w:color w:val="000000"/>
-        <w:sz w:val="22"/>
-        <w:szCs w:val="22"/>
-        <w:lang w:val="en" w:eastAsia="en-US" w:bidi="ar-SA"/>
-      </w:rPr>
-    </w:rPrDefault>
-    <w:pPrDefault>
-      <w:pPr>
-        <w:pBdr>
-          <w:top w:val="nil"/>
-          <w:left w:val="nil"/>
-          <w:bottom w:val="nil"/>
-          <w:right w:val="nil"/>
-          <w:between w:val="nil"/>
-        </w:pBdr>
-        <w:spacing w:line="276" w:lineRule="auto"/>
-      </w:pPr>
-    </w:pPrDefault>
-  </w:docDefaults>
-  <w:latentStyles w:defLockedState="0" w:defUIPriority="99" w:defSemiHidden="1" w:defUnhideWhenUsed="1" w:defQFormat="0" w:count="276">
-    <w:lsdException w:name="Normal" w:semiHidden="0" w:uiPriority="0" w:unhideWhenUsed="0" w:qFormat="1"/>
-    <w:lsdException w:name="heading 1" w:semiHidden="0" w:uiPriority="9" w:unhideWhenUsed="0" w:qFormat="1"/>
-    <w:lsdException w:name="heading 2" w:uiPriority="9" w:qFormat="1"/>
-    <w:lsdException w:name="heading 3" w:uiPriority="9" w:qFormat="1"/>
-    <w:lsdException w:name="heading 4" w:uiPriority="9" w:qFormat="1"/>
-    <w:lsdException w:name="heading 5" w:uiPriority="9" w:qFormat="1"/>
-    <w:lsdException w:name="heading 6" w:uiPriority="9" w:qFormat="1"/>
-    <w:lsdException w:name="heading 7" w:uiPriority="9" w:qFormat="1"/>
-    <w:lsdException w:name="heading 8" w:uiPriority="9" w:qFormat="1"/>
-    <w:lsdException w:name="heading 9" w:uiPriority="9" w:qFormat="1"/>
-    <w:lsdException w:name="toc 1" w:uiPriority="39"/>
-    <w:lsdException w:name="toc 2" w:uiPriority="39"/>
-    <w:lsdException w:name="toc 3" w:uiPriority="39"/>
-    <w:lsdException w:name="toc 4" w:uiPriority="39"/>
-    <w:lsdException w:name="toc 5" w:uiPriority="39"/>
-    <w:lsdException w:name="toc 6" w:uiPriority="39"/>
-    <w:lsdException w:name="toc 7" w:uiPriority="39"/>
-    <w:lsdException w:name="toc 8" w:uiPriority="39"/>
-    <w:lsdException w:name="toc 9" w:uiPriority="39"/>
-    <w:lsdException w:name="caption" w:uiPriority="35" w:qFormat="1"/>
-    <w:lsdException w:name="Title" w:semiHidden="0" w:uiPriority="10" w:unhideWhenUsed="0" w:qFormat="1"/>
-    <w:lsdException w:name="Default Paragraph Font" w:uiPriority="1"/>
-    <w:lsdException w:name="Subtitle" w:semiHidden="0" w:uiPriority="11" w:unhideWhenUsed="0" w:qFormat="1"/>
-    <w:lsdException w:name="Strong" w:semiHidden="0" w:uiPriority="22" w:unhideWhenUsed="0" w:qFormat="1"/>
-    <w:lsdException w:name="Emphasis" w:semiHidden="0" w:uiPriority="20" w:unhideWhenUsed="0" w:qFormat="1"/>
-    <w:lsdException w:name="Table Grid" w:semiHidden="0" w:uiPriority="59" w:unhideWhenUsed="0"/>
-    <w:lsdException w:name="Note Level 1" w:semiHidden="0" w:unhideWhenUsed="0"/>
-    <w:lsdException w:name="Note Level 2" w:semiHidden="0" w:unhideWhenUsed="0"/>
-    <w:lsdException w:name="Note Level 3" w:semiHidden="0" w:unhideWhenUsed="0"/>
-    <w:lsdException w:name="Note Level 4" w:semiHidden="0" w:unhideWhenUsed="0"/>
-    <w:lsdException w:name="Note Level 5" w:semiHidden="0" w:unhideWhenUsed="0"/>
-    <w:lsdException w:name="Note Level 6" w:semiHidden="0" w:unhideWhenUsed="0"/>
-    <w:lsdException w:name="Note Level 7" w:semiHidden="0" w:unhideWhenUsed="0"/>
-    <w:lsdException w:name="Note Level 8" w:semiHidden="0" w:unhideWhenUsed="0"/>
-    <w:lsdException w:name="Note Level 9" w:semiHidden="0" w:unhideWhenUsed="0"/>
-    <w:lsdException w:name="Placeholder Text" w:unhideWhenUsed="0"/>
-    <w:lsdException w:name="No Spacing" w:semiHidden="0" w:uiPriority="1" w:unhideWhenUsed="0" w:qFormat="1"/>
-    <w:lsdException w:name="Light Shading" w:semiHidden="0" w:uiPriority="60" w:unhideWhenUsed="0"/>
-    <w:lsdException w:name="Light List" w:semiHidden="0" w:uiPriority="61" w:unhideWhenUsed="0"/>
-    <w:lsdException w:name="Light Grid" w:semiHidden="0" w:uiPriority="62" w:unhideWhenUsed="0"/>
-    <w:lsdException w:name="Medium Shading 1" w:semiHidden="0" w:uiPriority="63" w:unhideWhenUsed="0"/>
-    <w:lsdException w:name="Medium Shading 2" w:semiHidden="0" w:uiPriority="64" w:unhideWhenUsed="0"/>
-    <w:lsdException w:name="Medium List 1" w:semiHidden="0" w:uiPriority="65" w:unhideWhenUsed="0"/>
-    <w:lsdException w:name="Medium List 2" w:semiHidden="0" w:uiPriority="66" w:unhideWhenUsed="0"/>
-    <w:lsdException w:name="Medium Grid 1" w:semiHidden="0" w:uiPriority="67" w:unhideWhenUsed="0"/>
-    <w:lsdException w:name="Medium Grid 2" w:semiHidden="0" w:uiPriority="68" w:unhideWhenUsed="0"/>
-    <w:lsdException w:name="Medium Grid 3" w:semiHidden="0" w:uiPriority="69" w:unhideWhenUsed="0"/>
-    <w:lsdException w:name="Dark List" w:semiHidden="0" w:uiPriority="70" w:unhideWhenUsed="0"/>
-    <w:lsdException w:name="Colorful Shading" w:semiHidden="0" w:uiPriority="71" w:unhideWhenUsed="0"/>
-    <w:lsdException w:name="Colorful List" w:semiHidden="0" w:uiPriority="72" w:unhideWhenUsed="0"/>
-    <w:lsdException w:name="Colorful Grid" w:semiHidden="0" w:uiPriority="73" w:unhideWhenUsed="0"/>
-    <w:lsdException w:name="Light Shading Accent 1" w:semiHidden="0" w:uiPriority="60" w:unhideWhenUsed="0"/>
-    <w:lsdException w:name="Light List Accent 1" w:semiHidden="0" w:uiPriority="61" w:unhideWhenUsed="0"/>
-    <w:lsdException w:name="Light Grid Accent 1" w:semiHidden="0" w:uiPriority="62" w:unhideWhenUsed="0"/>
-    <w:lsdException w:name="Medium Shading 1 Accent 1" w:semiHidden="0" w:uiPriority="63" w:unhideWhenUsed="0"/>
-    <w:lsdException w:name="Medium Shading 2 Accent 1" w:semiHidden="0" w:uiPriority="64" w:unhideWhenUsed="0"/>
-    <w:lsdException w:name="Medium List 1 Accent 1" w:semiHidden="0" w:uiPriority="65" w:unhideWhenUsed="0"/>
-    <w:lsdException w:name="Revision" w:unhideWhenUsed="0"/>
-    <w:lsdException w:name="List Paragraph" w:semiHidden="0" w:uiPriority="34" w:unhideWhenUsed="0" w:qFormat="1"/>
-    <w:lsdException w:name="Quote" w:semiHidden="0" w:uiPriority="29" w:unhideWhenUsed="0" w:qFormat="1"/>
-    <w:lsdException w:name="Intense Quote" w:semiHidden="0" w:uiPriority="30" w:unhideWhenUsed="0" w:qFormat="1"/>
-    <w:lsdException w:name="Medium List 2 Accent 1" w:semiHidden="0" w:uiPriority="66" w:unhideWhenUsed="0"/>
-    <w:lsdException w:name="Medium Grid 1 Accent 1" w:semiHidden="0" w:uiPriority="67" w:unhideWhenUsed="0"/>
-    <w:lsdException w:name="Medium Grid 2 Accent 1" w:semiHidden="0" w:uiPriority="68" w:unhideWhenUsed="0"/>
-    <w:lsdException w:name="Medium Grid 3 Accent 1" w:semiHidden="0" w:uiPriority="69" w:unhideWhenUsed="0"/>
-    <w:lsdException w:name="Dark List Accent 1" w:semiHidden="0" w:uiPriority="70" w:unhideWhenUsed="0"/>
-    <w:lsdException w:name="Colorful Shading Accent 1" w:semiHidden="0" w:uiPriority="71" w:unhideWhenUsed="0"/>
-    <w:lsdException w:name="Colorful List Accent 1" w:semiHidden="0" w:uiPriority="72" w:unhideWhenUsed="0"/>
-    <w:lsdException w:name="Colorful Grid Accent 1" w:semiHidden="0" w:uiPriority="73" w:unhideWhenUsed="0"/>
-    <w:lsdException w:name="Light Shading Accent 2" w:semiHidden="0" w:uiPriority="60" w:unhideWhenUsed="0"/>
-    <w:lsdException w:name="Light List Accent 2" w:semiHidden="0" w:uiPriority="61" w:unhideWhenUsed="0"/>
-    <w:lsdException w:name="Light Grid Accent 2" w:semiHidden="0" w:uiPriority="62" w:unhideWhenUsed="0"/>
-    <w:lsdException w:name="Medium Shading 1 Accent 2" w:semiHidden="0" w:uiPriority="63" w:unhideWhenUsed="0"/>
-    <w:lsdException w:name="Medium Shading 2 Accent 2" w:semiHidden="0" w:uiPriority="64" w:unhideWhenUsed="0"/>
-    <w:lsdException w:name="Medium List 1 Accent 2" w:semiHidden="0" w:uiPriority="65" w:unhideWhenUsed="0"/>
-    <w:lsdException w:name="Medium List 2 Accent 2" w:semiHidden="0" w:uiPriority="66" w:unhideWhenUsed="0"/>
-    <w:lsdException w:name="Medium Grid 1 Accent 2" w:semiHidden="0" w:uiPriority="67" w:unhideWhenUsed="0"/>
-    <w:lsdException w:name="Medium Grid 2 Accent 2" w:semiHidden="0" w:uiPriority="68" w:unhideWhenUsed="0"/>
-    <w:lsdException w:name="Medium Grid 3 Accent 2" w:semiHidden="0" w:uiPriority="69" w:unhideWhenUsed="0"/>
-    <w:lsdException w:name="Dark List Accent 2" w:semiHidden="0" w:uiPriority="70" w:unhideWhenUsed="0"/>
-    <w:lsdException w:name="Colorful Shading Accent 2" w:semiHidden="0" w:uiPriority="71" w:unhideWhenUsed="0"/>
-    <w:lsdException w:name="Colorful List Accent 2" w:semiHidden="0" w:uiPriority="72" w:unhideWhenUsed="0"/>
-    <w:lsdException w:name="Colorful Grid Accent 2" w:semiHidden="0" w:uiPriority="73" w:unhideWhenUsed="0"/>
-    <w:lsdException w:name="Light Shading Accent 3" w:semiHidden="0" w:uiPriority="60" w:unhideWhenUsed="0"/>
-    <w:lsdException w:name="Light List Accent 3" w:semiHidden="0" w:uiPriority="61" w:unhideWhenUsed="0"/>
-    <w:lsdException w:name="Light Grid Accent 3" w:semiHidden="0" w:uiPriority="62" w:unhideWhenUsed="0"/>
-    <w:lsdException w:name="Medium Shading 1 Accent 3" w:semiHidden="0" w:uiPriority="63" w:unhideWhenUsed="0"/>
-    <w:lsdException w:name="Medium Shading 2 Accent 3" w:semiHidden="0" w:uiPriority="64" w:unhideWhenUsed="0"/>
-    <w:lsdException w:name="Medium List 1 Accent 3" w:semiHidden="0" w:uiPriority="65" w:unhideWhenUsed="0"/>
-    <w:lsdException w:name="Medium List 2 Accent 3" w:semiHidden="0" w:uiPriority="66" w:unhideWhenUsed="0"/>
-    <w:lsdException w:name="Medium Grid 1 Accent 3" w:semiHidden="0" w:uiPriority="67" w:unhideWhenUsed="0"/>
-    <w:lsdException w:name="Medium Grid 2 Accent 3" w:semiHidden="0" w:uiPriority="68" w:unhideWhenUsed="0"/>
-    <w:lsdException w:name="Medium Grid 3 Accent 3" w:semiHidden="0" w:uiPriority="69" w:unhideWhenUsed="0"/>
-    <w:lsdException w:name="Dark List Accent 3" w:semiHidden="0" w:uiPriority="70" w:unhideWhenUsed="0"/>
-    <w:lsdException w:name="Colorful Shading Accent 3" w:semiHidden="0" w:uiPriority="71" w:unhideWhenUsed="0"/>
-    <w:lsdException w:name="Colorful List Accent 3" w:semiHidden="0" w:uiPriority="72" w:unhideWhenUsed="0"/>
-    <w:lsdException w:name="Colorful Grid Accent 3" w:semiHidden="0" w:uiPriority="73" w:unhideWhenUsed="0"/>
-    <w:lsdException w:name="Light Shading Accent 4" w:semiHidden="0" w:uiPriority="60" w:unhideWhenUsed="0"/>
-    <w:lsdException w:name="Light List Accent 4" w:semiHidden="0" w:uiPriority="61" w:unhideWhenUsed="0"/>
-    <w:lsdException w:name="Light Grid Accent 4" w:semiHidden="0" w:uiPriority="62" w:unhideWhenUsed="0"/>
-    <w:lsdException w:name="Medium Shading 1 Accent 4" w:semiHidden="0" w:uiPriority="63" w:unhideWhenUsed="0"/>
-    <w:lsdException w:name="Medium Shading 2 Accent 4" w:semiHidden="0" w:uiPriority="64" w:unhideWhenUsed="0"/>
-    <w:lsdException w:name="Medium List 1 Accent 4" w:semiHidden="0" w:uiPriority="65" w:unhideWhenUsed="0"/>
-    <w:lsdException w:name="Medium List 2 Accent 4" w:semiHidden="0" w:uiPriority="66" w:unhideWhenUsed="0"/>
-    <w:lsdException w:name="Medium Grid 1 Accent 4" w:semiHidden="0" w:uiPriority="67" w:unhideWhenUsed="0"/>
-    <w:lsdException w:name="Medium Grid 2 Accent 4" w:semiHidden="0" w:uiPriority="68" w:unhideWhenUsed="0"/>
-    <w:lsdException w:name="Medium Grid 3 Accent 4" w:semiHidden="0" w:uiPriority="69" w:unhideWhenUsed="0"/>
-    <w:lsdException w:name="Dark List Accent 4" w:semiHidden="0" w:uiPriority="70" w:unhideWhenUsed="0"/>
-    <w:lsdException w:name="Colorful Shading Accent 4" w:semiHidden="0" w:uiPriority="71" w:unhideWhenUsed="0"/>
-    <w:lsdException w:name="Colorful List Accent 4" w:semiHidden="0" w:uiPriority="72" w:unhideWhenUsed="0"/>
-    <w:lsdException w:name="Colorful Grid Accent 4" w:semiHidden="0" w:uiPriority="73" w:unhideWhenUsed="0"/>
-    <w:lsdException w:name="Light Shading Accent 5" w:semiHidden="0" w:uiPriority="60" w:unhideWhenUsed="0"/>
-    <w:lsdException w:name="Light List Accent 5" w:semiHidden="0" w:uiPriority="61" w:unhideWhenUsed="0"/>
-    <w:lsdException w:name="Light Grid Accent 5" w:semiHidden="0" w:uiPriority="62" w:unhideWhenUsed="0"/>
-    <w:lsdException w:name="Medium Shading 1 Accent 5" w:semiHidden="0" w:uiPriority="63" w:unhideWhenUsed="0"/>
-    <w:lsdException w:name="Medium Shading 2 Accent 5" w:semiHidden="0" w:uiPriority="64" w:unhideWhenUsed="0"/>
-    <w:lsdException w:name="Medium List 1 Accent 5" w:semiHidden="0" w:uiPriority="65" w:unhideWhenUsed="0"/>
-    <w:lsdException w:name="Medium List 2 Accent 5" w:semiHidden="0" w:uiPriority="66" w:unhideWhenUsed="0"/>
-    <w:lsdException w:name="Medium Grid 1 Accent 5" w:semiHidden="0" w:uiPriority="67" w:unhideWhenUsed="0"/>
-    <w:lsdException w:name="Medium Grid 2 Accent 5" w:semiHidden="0" w:uiPriority="68" w:unhideWhenUsed="0"/>
-    <w:lsdException w:name="Medium Grid 3 Accent 5" w:semiHidden="0" w:uiPriority="69" w:unhideWhenUsed="0"/>
-    <w:lsdException w:name="Dark List Accent 5" w:semiHidden="0" w:uiPriority="70" w:unhideWhenUsed="0"/>
-    <w:lsdException w:name="Colorful Shading Accent 5" w:semiHidden="0" w:uiPriority="71" w:unhideWhenUsed="0"/>
-    <w:lsdException w:name="Colorful List Accent 5" w:semiHidden="0" w:uiPriority="72" w:unhideWhenUsed="0"/>
-    <w:lsdException w:name="Colorful Grid Accent 5" w:semiHidden="0" w:uiPriority="73" w:unhideWhenUsed="0"/>
-    <w:lsdException w:name="Light Shading Accent 6" w:semiHidden="0" w:uiPriority="60" w:unhideWhenUsed="0"/>
-    <w:lsdException w:name="Light List Accent 6" w:semiHidden="0" w:uiPriority="61" w:unhideWhenUsed="0"/>
-    <w:lsdException w:name="Light Grid Accent 6" w:semiHidden="0" w:uiPriority="62" w:unhideWhenUsed="0"/>
-    <w:lsdException w:name="Medium Shading 1 Accent 6" w:semiHidden="0" w:uiPriority="63" w:unhideWhenUsed="0"/>
-    <w:lsdException w:name="Medium Shading 2 Accent 6" w:semiHidden="0" w:uiPriority="64" w:unhideWhenUsed="0"/>
-    <w:lsdException w:name="Medium List 1 Accent 6" w:semiHidden="0" w:uiPriority="65" w:unhideWhenUsed="0"/>
-    <w:lsdException w:name="Medium List 2 Accent 6" w:semiHidden="0" w:uiPriority="66" w:unhideWhenUsed="0"/>
-    <w:lsdException w:name="Medium Grid 1 Accent 6" w:semiHidden="0" w:uiPriority="67" w:unhideWhenUsed="0"/>
-    <w:lsdException w:name="Medium Grid 2 Accent 6" w:semiHidden="0" w:uiPriority="68" w:unhideWhenUsed="0"/>
-    <w:lsdException w:name="Medium Grid 3 Accent 6" w:semiHidden="0" w:uiPriority="69" w:unhideWhenUsed="0"/>
-    <w:lsdException w:name="Dark List Accent 6" w:semiHidden="0" w:uiPriority="70" w:unhideWhenUsed="0"/>
-    <w:lsdException w:name="Colorful Shading Accent 6" w:semiHidden="0" w:uiPriority="71" w:unhideWhenUsed="0"/>
-    <w:lsdException w:name="Colorful List Accent 6" w:semiHidden="0" w:uiPriority="72" w:unhideWhenUsed="0"/>
-    <w:lsdException w:name="Colorful Grid Accent 6" w:semiHidden="0" w:uiPriority="73" w:unhideWhenUsed="0"/>
-    <w:lsdException w:name="Subtle Emphasis" w:semiHidden="0" w:uiPriority="19" w:unhideWhenUsed="0" w:qFormat="1"/>
-    <w:lsdException w:name="Intense Emphasis" w:semiHidden="0" w:uiPriority="21" w:unhideWhenUsed="0" w:qFormat="1"/>
-    <w:lsdException w:name="Subtle Reference" w:semiHidden="0" w:uiPriority="31" w:unhideWhenUsed="0" w:qFormat="1"/>
-    <w:lsdException w:name="Intense Reference" w:semiHidden="0" w:uiPriority="32" w:unhideWhenUsed="0" w:qFormat="1"/>
-    <w:lsdException w:name="Book Title" w:semiHidden="0" w:uiPriority="33" w:unhideWhenUsed="0" w:qFormat="1"/>
-    <w:lsdException w:name="Bibliography" w:uiPriority="37"/>
-    <w:lsdException w:name="TOC Heading" w:uiPriority="39" w:qFormat="1"/>
+  <w:latentStyles w:defLockedState="0" w:defUIPriority="99" w:defSemiHidden="0" w:defUnhideWhenUsed="0" w:defQFormat="0" w:count="380">
+    <w:lsdException w:name="Normal" w:uiPriority="0" w:qFormat="1"/>
+    <w:lsdException w:name="heading 1" w:uiPriority="9" w:qFormat="1"/>
+    <w:lsdException w:name="heading 2" w:semiHidden="1" w:uiPriority="9" w:unhideWhenUsed="1" w:qFormat="1"/>
+    <w:lsdException w:name="heading 3" w:semiHidden="1" w:uiPriority="9" w:unhideWhenUsed="1" w:qFormat="1"/>
+    <w:lsdException w:name="heading 4" w:semiHidden="1" w:uiPriority="9" w:unhideWhenUsed="1" w:qFormat="1"/>
+    <w:lsdException w:name="heading 5" w:semiHidden="1" w:uiPriority="9" w:unhideWhenUsed="1" w:qFormat="1"/>
+    <w:lsdException w:name="heading 6" w:semiHidden="1" w:uiPriority="9" w:unhideWhenUsed="1" w:qFormat="1"/>
+    <w:lsdException w:name="heading 7" w:semiHidden="1" w:uiPriority="9" w:unhideWhenUsed="1" w:qFormat="1"/>
+    <w:lsdException w:name="heading 8" w:semiHidden="1" w:uiPriority="9" w:unhideWhenUsed="1" w:qFormat="1"/>
+    <w:lsdException w:name="heading 9" w:semiHidden="1" w:uiPriority="9" w:unhideWhenUsed="1" w:qFormat="1"/>
+    <w:lsdException w:name="index 1" w:semiHidden="1" w:unhideWhenUsed="1"/>
+    <w:lsdException w:name="index 2" w:semiHidden="1" w:unhideWhenUsed="1"/>
+    <w:lsdException w:name="index 3" w:semiHidden="1" w:unhideWhenUsed="1"/>
+    <w:lsdException w:name="index 4" w:semiHidden="1" w:unhideWhenUsed="1"/>
+    <w:lsdException w:name="index 5" w:semiHidden="1" w:unhideWhenUsed="1"/>
+    <w:lsdException w:name="index 6" w:semiHidden="1" w:unhideWhenUsed="1"/>
+    <w:lsdException w:name="index 7" w:semiHidden="1" w:unhideWhenUsed="1"/>
+    <w:lsdException w:name="index 8" w:semiHidden="1" w:unhideWhenUsed="1"/>
+    <w:lsdException w:name="index 9" w:semiHidden="1" w:unhideWhenUsed="1"/>
+    <w:lsdException w:name="toc 1" w:semiHidden="1" w:uiPriority="39" w:unhideWhenUsed="1"/>
+    <w:lsdException w:name="toc 2" w:semiHidden="1" w:uiPriority="39" w:unhideWhenUsed="1"/>
+    <w:lsdException w:name="toc 3" w:semiHidden="1" w:uiPriority="39" w:unhideWhenUsed="1"/>
+    <w:lsdException w:name="toc 4" w:semiHidden="1" w:uiPriority="39" w:unhideWhenUsed="1"/>
+    <w:lsdException w:name="toc 5" w:semiHidden="1" w:uiPriority="39" w:unhideWhenUsed="1"/>
+    <w:lsdException w:name="toc 6" w:semiHidden="1" w:uiPriority="39" w:unhideWhenUsed="1"/>
+    <w:lsdException w:name="toc 7" w:semiHidden="1" w:uiPriority="39" w:unhideWhenUsed="1"/>
+    <w:lsdException w:name="toc 8" w:semiHidden="1" w:uiPriority="39" w:unhideWhenUsed="1"/>
+    <w:lsdException w:name="toc 9" w:semiHidden="1" w:uiPriority="39" w:unhideWhenUsed="1"/>
+    <w:lsdException w:name="Normal Indent" w:semiHidden="1" w:unhideWhenUsed="1"/>
+    <w:lsdException w:name="footnote text" w:semiHidden="1" w:unhideWhenUsed="1"/>
+    <w:lsdException w:name="annotation text" w:semiHidden="1" w:unhideWhenUsed="1"/>
+    <w:lsdException w:name="header" w:semiHidden="1" w:unhideWhenUsed="1"/>
+    <w:lsdException w:name="footer" w:semiHidden="1" w:unhideWhenUsed="1"/>
+    <w:lsdException w:name="index heading" w:semiHidden="1" w:unhideWhenUsed="1"/>
+    <w:lsdException w:name="caption" w:semiHidden="1" w:uiPriority="35" w:unhideWhenUsed="1" w:qFormat="1"/>
+    <w:lsdException w:name="table of figures" w:semiHidden="1" w:unhideWhenUsed="1"/>
+    <w:lsdException w:name="envelope address" w:semiHidden="1" w:unhideWhenUsed="1"/>
+    <w:lsdException w:name="envelope return" w:semiHidden="1" w:unhideWhenUsed="1"/>
+    <w:lsdException w:name="footnote reference" w:semiHidden="1" w:unhideWhenUsed="1"/>
+    <w:lsdException w:name="annotation reference" w:semiHidden="1" w:unhideWhenUsed="1"/>
+    <w:lsdException w:name="line number" w:semiHidden="1" w:unhideWhenUsed="1"/>
+    <w:lsdException w:name="page number" w:semiHidden="1" w:unhideWhenUsed="1"/>
+    <w:lsdException w:name="endnote reference" w:semiHidden="1" w:unhideWhenUsed="1"/>
+    <w:lsdException w:name="endnote text" w:semiHidden="1" w:unhideWhenUsed="1"/>
+    <w:lsdException w:name="table of authorities" w:semiHidden="1" w:unhideWhenUsed="1"/>
+    <w:lsdException w:name="macro" w:semiHidden="1" w:unhideWhenUsed="1"/>
+    <w:lsdException w:name="toa heading" w:semiHidden="1" w:unhideWhenUsed="1"/>
+    <w:lsdException w:name="List" w:semiHidden="1" w:unhideWhenUsed="1"/>
+    <w:lsdException w:name="List Bullet" w:semiHidden="1" w:unhideWhenUsed="1"/>
+    <w:lsdException w:name="List Number" w:semiHidden="1" w:unhideWhenUsed="1"/>
+    <w:lsdException w:name="List 2" w:semiHidden="1" w:unhideWhenUsed="1"/>
+    <w:lsdException w:name="List 3" w:semiHidden="1" w:unhideWhenUsed="1"/>
+    <w:lsdException w:name="List 4" w:semiHidden="1" w:unhideWhenUsed="1"/>
+    <w:lsdException w:name="List 5" w:semiHidden="1" w:unhideWhenUsed="1"/>
+    <w:lsdException w:name="List Bullet 2" w:semiHidden="1" w:unhideWhenUsed="1"/>
+    <w:lsdException w:name="List Bullet 3" w:semiHidden="1" w:unhideWhenUsed="1"/>
+    <w:lsdException w:name="List Bullet 4" w:semiHidden="1" w:unhideWhenUsed="1"/>
+    <w:lsdException w:name="List Bullet 5" w:semiHidden="1" w:unhideWhenUsed="1"/>
+    <w:lsdException w:name="List Number 2" w:semiHidden="1" w:unhideWhenUsed="1"/>
+    <w:lsdException w:name="List Number 3" w:semiHidden="1" w:unhideWhenUsed="1"/>
+    <w:lsdException w:name="List Number 4" w:semiHidden="1" w:unhideWhenUsed="1"/>
+    <w:lsdException w:name="List Number 5" w:semiHidden="1" w:unhideWhenUsed="1"/>
+    <w:lsdException w:name="Title" w:uiPriority="10" w:qFormat="1"/>
+    <w:lsdException w:name="Closing" w:semiHidden="1" w:unhideWhenUsed="1"/>
+    <w:lsdException w:name="Signature" w:semiHidden="1" w:unhideWhenUsed="1"/>
+    <w:lsdException w:name="Default Paragraph Font" w:semiHidden="1" w:uiPriority="1" w:unhideWhenUsed="1"/>
+    <w:lsdException w:name="Body Text" w:semiHidden="1" w:unhideWhenUsed="1"/>
+    <w:lsdException w:name="Body Text Indent" w:semiHidden="1" w:unhideWhenUsed="1"/>
+    <w:lsdException w:name="List Continue" w:semiHidden="1" w:unhideWhenUsed="1"/>
+    <w:lsdException w:name="List Continue 2" w:semiHidden="1" w:unhideWhenUsed="1"/>
+    <w:lsdException w:name="List Continue 3" w:semiHidden="1" w:unhideWhenUsed="1"/>
+    <w:lsdException w:name="List Continue 4" w:semiHidden="1" w:unhideWhenUsed="1"/>
+    <w:lsdException w:name="List Continue 5" w:semiHidden="1" w:unhideWhenUsed="1"/>
+    <w:lsdException w:name="Message Header" w:semiHidden="1" w:unhideWhenUsed="1"/>
+    <w:lsdException w:name="Subtitle" w:uiPriority="11" w:qFormat="1"/>
+    <w:lsdException w:name="Salutation" w:semiHidden="1" w:unhideWhenUsed="1"/>
+    <w:lsdException w:name="Date" w:semiHidden="1" w:unhideWhenUsed="1"/>
+    <w:lsdException w:name="Body Text First Indent" w:semiHidden="1" w:unhideWhenUsed="1"/>
+    <w:lsdException w:name="Body Text First Indent 2" w:semiHidden="1" w:unhideWhenUsed="1"/>
+    <w:lsdException w:name="Note Heading" w:semiHidden="1" w:unhideWhenUsed="1"/>
+    <w:lsdException w:name="Body Text 2" w:semiHidden="1" w:unhideWhenUsed="1"/>
+    <w:lsdException w:name="Body Text 3" w:semiHidden="1" w:unhideWhenUsed="1"/>
+    <w:lsdException w:name="Body Text Indent 2" w:semiHidden="1" w:unhideWhenUsed="1"/>
+    <w:lsdException w:name="Body Text Indent 3" w:semiHidden="1" w:unhideWhenUsed="1"/>
+    <w:lsdException w:name="Block Text" w:semiHidden="1" w:unhideWhenUsed="1"/>
+    <w:lsdException w:name="Hyperlink" w:semiHidden="1" w:unhideWhenUsed="1"/>
+    <w:lsdException w:name="FollowedHyperlink" w:semiHidden="1" w:unhideWhenUsed="1"/>
+    <w:lsdException w:name="Strong" w:uiPriority="22" w:qFormat="1"/>
+    <w:lsdException w:name="Emphasis" w:uiPriority="20" w:qFormat="1"/>
+    <w:lsdException w:name="Document Map" w:semiHidden="1" w:unhideWhenUsed="1"/>
+    <w:lsdException w:name="Plain Text" w:semiHidden="1" w:unhideWhenUsed="1"/>
+    <w:lsdException w:name="E-mail Signature" w:semiHidden="1" w:unhideWhenUsed="1"/>
+    <w:lsdException w:name="HTML Top of Form" w:semiHidden="1" w:unhideWhenUsed="1"/>
+    <w:lsdException w:name="HTML Bottom of Form" w:semiHidden="1" w:unhideWhenUsed="1"/>
+    <w:lsdException w:name="Normal (Web)" w:semiHidden="1" w:unhideWhenUsed="1"/>
+    <w:lsdException w:name="HTML Acronym" w:semiHidden="1" w:unhideWhenUsed="1"/>
+    <w:lsdException w:name="HTML Address" w:semiHidden="1" w:unhideWhenUsed="1"/>
+    <w:lsdException w:name="HTML Cite" w:semiHidden="1" w:unhideWhenUsed="1"/>
+    <w:lsdException w:name="HTML Code" w:semiHidden="1" w:unhideWhenUsed="1"/>
+    <w:lsdException w:name="HTML Definition" w:semiHidden="1" w:unhideWhenUsed="1"/>
+    <w:lsdException w:name="HTML Keyboard" w:semiHidden="1" w:unhideWhenUsed="1"/>
+    <w:lsdException w:name="HTML Preformatted" w:semiHidden="1" w:unhideWhenUsed="1"/>
+    <w:lsdException w:name="HTML Sample" w:semiHidden="1" w:unhideWhenUsed="1"/>
+    <w:lsdException w:name="HTML Typewriter" w:semiHidden="1" w:unhideWhenUsed="1"/>
+    <w:lsdException w:name="HTML Variable" w:semiHidden="1" w:unhideWhenUsed="1"/>
+    <w:lsdException w:name="Normal Table" w:semiHidden="1" w:unhideWhenUsed="1"/>
+    <w:lsdException w:name="annotation subject" w:semiHidden="1" w:unhideWhenUsed="1"/>
+    <w:lsdException w:name="No List" w:semiHidden="1" w:unhideWhenUsed="1"/>
+    <w:lsdException w:name="Outline List 1" w:semiHidden="1" w:unhideWhenUsed="1"/>
+    <w:lsdException w:name="Outline List 2" w:semiHidden="1" w:unhideWhenUsed="1"/>
+    <w:lsdException w:name="Outline List 3" w:semiHidden="1" w:unhideWhenUsed="1"/>
+    <w:lsdException w:name="Table Simple 1" w:semiHidden="1" w:unhideWhenUsed="1"/>
+    <w:lsdException w:name="Table Simple 2" w:semiHidden="1" w:unhideWhenUsed="1"/>
+    <w:lsdException w:name="Table Simple 3" w:semiHidden="1" w:unhideWhenUsed="1"/>
+    <w:lsdException w:name="Table Classic 1" w:semiHidden="1" w:unhideWhenUsed="1"/>
+    <w:lsdException w:name="Table Classic 2" w:semiHidden="1" w:unhideWhenUsed="1"/>
+    <w:lsdException w:name="Table Classic 3" w:semiHidden="1" w:unhideWhenUsed="1"/>
+    <w:lsdException w:name="Table Classic 4" w:semiHidden="1" w:unhideWhenUsed="1"/>
+    <w:lsdException w:name="Table Colorful 1" w:semiHidden="1" w:unhideWhenUsed="1"/>
+    <w:lsdException w:name="Table Colorful 2" w:semiHidden="1" w:unhideWhenUsed="1"/>
+    <w:lsdException w:name="Table Colorful 3" w:semiHidden="1" w:unhideWhenUsed="1"/>
+    <w:lsdException w:name="Table Columns 1" w:semiHidden="1" w:unhideWhenUsed="1"/>
+    <w:lsdException w:name="Table Columns 2" w:semiHidden="1" w:unhideWhenUsed="1"/>
+    <w:lsdException w:name="Table Columns 3" w:semiHidden="1" w:unhideWhenUsed="1"/>
+    <w:lsdException w:name="Table Columns 4" w:semiHidden="1" w:unhideWhenUsed="1"/>
+    <w:lsdException w:name="Table Columns 5" w:semiHidden="1" w:unhideWhenUsed="1"/>
+    <w:lsdException w:name="Table Grid 1" w:semiHidden="1" w:unhideWhenUsed="1"/>
+    <w:lsdException w:name="Table Grid 2" w:semiHidden="1" w:unhideWhenUsed="1"/>
+    <w:lsdException w:name="Table Grid 3" w:semiHidden="1" w:unhideWhenUsed="1"/>
+    <w:lsdException w:name="Table Grid 4" w:semiHidden="1" w:unhideWhenUsed="1"/>
+    <w:lsdException w:name="Table Grid 5" w:semiHidden="1" w:unhideWhenUsed="1"/>
+    <w:lsdException w:name="Table Grid 6" w:semiHidden="1" w:unhideWhenUsed="1"/>
+    <w:lsdException w:name="Table Grid 7" w:semiHidden="1" w:unhideWhenUsed="1"/>
+    <w:lsdException w:name="Table Grid 8" w:semiHidden="1" w:unhideWhenUsed="1"/>
+    <w:lsdException w:name="Table List 1" w:semiHidden="1" w:unhideWhenUsed="1"/>
+    <w:lsdException w:name="Table List 2" w:semiHidden="1" w:unhideWhenUsed="1"/>
+    <w:lsdException w:name="Table List 3" w:semiHidden="1" w:unhideWhenUsed="1"/>
+    <w:lsdException w:name="Table List 4" w:semiHidden="1" w:unhideWhenUsed="1"/>
+    <w:lsdException w:name="Table List 5" w:semiHidden="1" w:unhideWhenUsed="1"/>
+    <w:lsdException w:name="Table List 6" w:semiHidden="1" w:unhideWhenUsed="1"/>
+    <w:lsdException w:name="Table List 7" w:semiHidden="1" w:unhideWhenUsed="1"/>
+    <w:lsdException w:name="Table List 8" w:semiHidden="1" w:unhideWhenUsed="1"/>
+    <w:lsdException w:name="Table 3D effects 1" w:semiHidden="1" w:unhideWhenUsed="1"/>
+    <w:lsdException w:name="Table 3D effects 2" w:semiHidden="1" w:unhideWhenUsed="1"/>
+    <w:lsdException w:name="Table 3D effects 3" w:semiHidden="1" w:unhideWhenUsed="1"/>
+    <w:lsdException w:name="Table Contemporary" w:semiHidden="1" w:unhideWhenUsed="1"/>
+    <w:lsdException w:name="Table Elegant" w:semiHidden="1" w:unhideWhenUsed="1"/>
+    <w:lsdException w:name="Table Professional" w:semiHidden="1" w:unhideWhenUsed="1"/>
+    <w:lsdException w:name="Table Subtle 1" w:semiHidden="1" w:unhideWhenUsed="1"/>
+    <w:lsdException w:name="Table Subtle 2" w:semiHidden="1" w:unhideWhenUsed="1"/>
+    <w:lsdException w:name="Table Web 1" w:semiHidden="1" w:unhideWhenUsed="1"/>
+    <w:lsdException w:name="Table Web 2" w:semiHidden="1" w:unhideWhenUsed="1"/>
+    <w:lsdException w:name="Table Web 3" w:semiHidden="1" w:unhideWhenUsed="1"/>
+    <w:lsdException w:name="Balloon Text" w:semiHidden="1" w:unhideWhenUsed="1"/>
+    <w:lsdException w:name="Table Grid" w:uiPriority="59"/>
+    <w:lsdException w:name="Table Theme" w:semiHidden="1" w:unhideWhenUsed="1"/>
+    <w:lsdException w:name="Placeholder Text" w:semiHidden="1"/>
+    <w:lsdException w:name="No Spacing" w:uiPriority="1" w:qFormat="1"/>
+    <w:lsdException w:name="Light Shading" w:uiPriority="60"/>
+    <w:lsdException w:name="Light List" w:uiPriority="61"/>
+    <w:lsdException w:name="Light Grid" w:uiPriority="62"/>
+    <w:lsdException w:name="Medium Shading 1" w:uiPriority="63"/>
+    <w:lsdException w:name="Medium Shading 2" w:uiPriority="64"/>
+    <w:lsdException w:name="Medium List 1" w:uiPriority="65"/>
+    <w:lsdException w:name="Medium List 2" w:uiPriority="66"/>
+    <w:lsdException w:name="Medium Grid 1" w:uiPriority="67"/>
+    <w:lsdException w:name="Medium Grid 2" w:uiPriority="68"/>
+    <w:lsdException w:name="Medium Grid 3" w:uiPriority="69"/>
+    <w:lsdException w:name="Dark List" w:uiPriority="70"/>
+    <w:lsdException w:name="Colorful Shading" w:uiPriority="71"/>
+    <w:lsdException w:name="Colorful List" w:uiPriority="72"/>
+    <w:lsdException w:name="Colorful Grid" w:uiPriority="73"/>
+    <w:lsdException w:name="Light Shading Accent 1" w:uiPriority="60"/>
+    <w:lsdException w:name="Light List Accent 1" w:uiPriority="61"/>
+    <w:lsdException w:name="Light Grid Accent 1" w:uiPriority="62"/>
+    <w:lsdException w:name="Medium Shading 1 Accent 1" w:uiPriority="63"/>
+    <w:lsdException w:name="Medium Shading 2 Accent 1" w:uiPriority="64"/>
+    <w:lsdException w:name="Medium List 1 Accent 1" w:uiPriority="65"/>
+    <w:lsdException w:name="Revision" w:semiHidden="1"/>
+    <w:lsdException w:name="List Paragraph" w:uiPriority="34" w:qFormat="1"/>
+    <w:lsdException w:name="Quote" w:uiPriority="29" w:qFormat="1"/>
+    <w:lsdException w:name="Intense Quote" w:uiPriority="30" w:qFormat="1"/>
+    <w:lsdException w:name="Medium List 2 Accent 1" w:uiPriority="66"/>
+    <w:lsdException w:name="Medium Grid 1 Accent 1" w:uiPriority="67"/>
+    <w:lsdException w:name="Medium Grid 2 Accent 1" w:uiPriority="68"/>
+    <w:lsdException w:name="Medium Grid 3 Accent 1" w:uiPriority="69"/>
+    <w:lsdException w:name="Dark List Accent 1" w:uiPriority="70"/>
+    <w:lsdException w:name="Colorful Shading Accent 1" w:uiPriority="71"/>
+    <w:lsdException w:name="Colorful List Accent 1" w:uiPriority="72"/>
+    <w:lsdException w:name="Colorful Grid Accent 1" w:uiPriority="73"/>
+    <w:lsdException w:name="Light Shading Accent 2" w:uiPriority="60"/>
+    <w:lsdException w:name="Light List Accent 2" w:uiPriority="61"/>
+    <w:lsdException w:name="Light Grid Accent 2" w:uiPriority="62"/>
+    <w:lsdException w:name="Medium Shading 1 Accent 2" w:uiPriority="63"/>
+    <w:lsdException w:name="Medium Shading 2 Accent 2" w:uiPriority="64"/>
+    <w:lsdException w:name="Medium List 1 Accent 2" w:uiPriority="65"/>
+    <w:lsdException w:name="Medium List 2 Accent 2" w:uiPriority="66"/>
+    <w:lsdException w:name="Medium Grid 1 Accent 2" w:uiPriority="67"/>
+    <w:lsdException w:name="Medium Grid 2 Accent 2" w:uiPriority="68"/>
+    <w:lsdException w:name="Medium Grid 3 Accent 2" w:uiPriority="69"/>
+    <w:lsdException w:name="Dark List Accent 2" w:uiPriority="70"/>
+    <w:lsdException w:name="Colorful Shading Accent 2" w:uiPriority="71"/>
+    <w:lsdException w:name="Colorful List Accent 2" w:uiPriority="72"/>
+    <w:lsdException w:name="Colorful Grid Accent 2" w:uiPriority="73"/>
+    <w:lsdException w:name="Light Shading Accent 3" w:uiPriority="60"/>
+    <w:lsdException w:name="Light List Accent 3" w:uiPriority="61"/>
+    <w:lsdException w:name="Light Grid Accent 3" w:uiPriority="62"/>
+    <w:lsdException w:name="Medium Shading 1 Accent 3" w:uiPriority="63"/>
+    <w:lsdException w:name="Medium Shading 2 Accent 3" w:uiPriority="64"/>
+    <w:lsdException w:name="Medium List 1 Accent 3" w:uiPriority="65"/>
+    <w:lsdException w:name="Medium List 2 Accent 3" w:uiPriority="66"/>
+    <w:lsdException w:name="Medium Grid 1 Accent 3" w:uiPriority="67"/>
+    <w:lsdException w:name="Medium Grid 2 Accent 3" w:uiPriority="68"/>
+    <w:lsdException w:name="Medium Grid 3 Accent 3" w:uiPriority="69"/>
+    <w:lsdException w:name="Dark List Accent 3" w:uiPriority="70"/>
+    <w:lsdException w:name="Colorful Shading Accent 3" w:uiPriority="71"/>
+    <w:lsdException w:name="Colorful List Accent 3" w:uiPriority="72"/>
+    <w:lsdException w:name="Colorful Grid Accent 3" w:uiPriority="73"/>
+    <w:lsdException w:name="Light Shading Accent 4" w:uiPriority="60"/>
+    <w:lsdException w:name="Light List Accent 4" w:uiPriority="61"/>
+    <w:lsdException w:name="Light Grid Accent 4" w:uiPriority="62"/>
+    <w:lsdException w:name="Medium Shading 1 Accent 4" w:uiPriority="63"/>
+    <w:lsdException w:name="Medium Shading 2 Accent 4" w:uiPriority="64"/>
+    <w:lsdException w:name="Medium List 1 Accent 4" w:uiPriority="65"/>
+    <w:lsdException w:name="Medium List 2 Accent 4" w:uiPriority="66"/>
+    <w:lsdException w:name="Medium Grid 1 Accent 4" w:uiPriority="67"/>
+    <w:lsdException w:name="Medium Grid 2 Accent 4" w:uiPriority="68"/>
+    <w:lsdException w:name="Medium Grid 3 Accent 4" w:uiPriority="69"/>
+    <w:lsdException w:name="Dark List Accent 4" w:uiPriority="70"/>
+    <w:lsdException w:name="Colorful Shading Accent 4" w:uiPriority="71"/>
+    <w:lsdException w:name="Colorful List Accent 4" w:uiPriority="72"/>
+    <w:lsdException w:name="Colorful Grid Accent 4" w:uiPriority="73"/>
+    <w:lsdException w:name="Light Shading Accent 5" w:uiPriority="60"/>
+    <w:lsdException w:name="Light List Accent 5" w:uiPriority="61"/>
+    <w:lsdException w:name="Light Grid Accent 5" w:uiPriority="62"/>
+    <w:lsdException w:name="Medium Shading 1 Accent 5" w:uiPriority="63"/>
+    <w:lsdException w:name="Medium Shading 2 Accent 5" w:uiPriority="64"/>
+    <w:lsdException w:name="Medium List 1 Accent 5" w:uiPriority="65"/>
+    <w:lsdException w:name="Medium List 2 Accent 5" w:uiPriority="66"/>
+    <w:lsdException w:name="Medium Grid 1 Accent 5" w:uiPriority="67"/>
+    <w:lsdException w:name="Medium Grid 2 Accent 5" w:uiPriority="68"/>
+    <w:lsdException w:name="Medium Grid 3 Accent 5" w:uiPriority="69"/>
+    <w:lsdException w:name="Dark List Accent 5" w:uiPriority="70"/>
+    <w:lsdException w:name="Colorful Shading Accent 5" w:uiPriority="71"/>
+    <w:lsdException w:name="Colorful List Accent 5" w:uiPriority="72"/>
+    <w:lsdException w:name="Colorful Grid Accent 5" w:uiPriority="73"/>
+    <w:lsdException w:name="Light Shading Accent 6" w:uiPriority="60"/>
+    <w:lsdException w:name="Light List Accent 6" w:uiPriority="61"/>
+    <w:lsdException w:name="Light Grid Accent 6" w:uiPriority="62"/>
+    <w:lsdException w:name="Medium Shading 1 Accent 6" w:uiPriority="63"/>
+    <w:lsdException w:name="Medium Shading 2 Accent 6" w:uiPriority="64"/>
+    <w:lsdException w:name="Medium List 1 Accent 6" w:uiPriority="65"/>
+    <w:lsdException w:name="Medium List 2 Accent 6" w:uiPriority="66"/>
+    <w:lsdException w:name="Medium Grid 1 Accent 6" w:uiPriority="67"/>
+    <w:lsdException w:name="Medium Grid 2 Accent 6" w:uiPriority="68"/>
+    <w:lsdException w:name="Medium Grid 3 Accent 6" w:uiPriority="69"/>
+    <w:lsdException w:name="Dark List Accent 6" w:uiPriority="70"/>
+    <w:lsdException w:name="Colorful Shading Accent 6" w:uiPriority="71"/>
+    <w:lsdException w:name="Colorful List Accent 6" w:uiPriority="72"/>
+    <w:lsdException w:name="Colorful Grid Accent 6" w:uiPriority="73"/>
+    <w:lsdException w:name="Subtle Emphasis" w:uiPriority="19" w:qFormat="1"/>
+    <w:lsdException w:name="Intense Emphasis" w:uiPriority="21" w:qFormat="1"/>
+    <w:lsdException w:name="Subtle Reference" w:uiPriority="31" w:qFormat="1"/>
+    <w:lsdException w:name="Intense Reference" w:uiPriority="32" w:qFormat="1"/>
+    <w:lsdException w:name="Book Title" w:uiPriority="33" w:qFormat="1"/>
+    <w:lsdException w:name="Bibliography" w:semiHidden="1" w:uiPriority="37" w:unhideWhenUsed="1"/>
+    <w:lsdException w:name="TOC Heading" w:semiHidden="1" w:uiPriority="39" w:unhideWhenUsed="1" w:qFormat="1"/>
+    <w:lsdException w:name="Plain Table 1" w:uiPriority="41"/>
+    <w:lsdException w:name="Plain Table 2" w:uiPriority="42"/>
+    <w:lsdException w:name="Plain Table 3" w:uiPriority="43"/>
+    <w:lsdException w:name="Plain Table 4" w:uiPriority="44"/>
+    <w:lsdException w:name="Plain Table 5" w:uiPriority="45"/>
+    <w:lsdException w:name="Grid Table Light" w:uiPriority="40"/>
+    <w:lsdException w:name="Grid Table 1 Light" w:uiPriority="46"/>
+    <w:lsdException w:name="Grid Table 2" w:uiPriority="47"/>
+    <w:lsdException w:name="Grid Table 3" w:uiPriority="48"/>
+    <w:lsdException w:name="Grid Table 4" w:uiPriority="49"/>
+    <w:lsdException w:name="Grid Table 5 Dark" w:uiPriority="50"/>
+    <w:lsdException w:name="Grid Table 6 Colorful" w:uiPriority="51"/>
+    <w:lsdException w:name="Grid Table 7 Colorful" w:uiPriority="52"/>
+    <w:lsdException w:name="Grid Table 1 Light Accent 1" w:uiPriority="46"/>
+    <w:lsdException w:name="Grid Table 2 Accent 1" w:uiPriority="47"/>
+    <w:lsdException w:name="Grid Table 3 Accent 1" w:uiPriority="48"/>
+    <w:lsdException w:name="Grid Table 4 Accent 1" w:uiPriority="49"/>
+    <w:lsdException w:name="Grid Table 5 Dark Accent 1" w:uiPriority="50"/>
+    <w:lsdException w:name="Grid Table 6 Colorful Accent 1" w:uiPriority="51"/>
+    <w:lsdException w:name="Grid Table 7 Colorful Accent 1" w:uiPriority="52"/>
+    <w:lsdException w:name="Grid Table 1 Light Accent 2" w:uiPriority="46"/>
+    <w:lsdException w:name="Grid Table 2 Accent 2" w:uiPriority="47"/>
+    <w:lsdException w:name="Grid Table 3 Accent 2" w:uiPriority="48"/>
+    <w:lsdException w:name="Grid Table 4 Accent 2" w:uiPriority="49"/>
+    <w:lsdException w:name="Grid Table 5 Dark Accent 2" w:uiPriority="50"/>
+    <w:lsdException w:name="Grid Table 6 Colorful Accent 2" w:uiPriority="51"/>
+    <w:lsdException w:name="Grid Table 7 Colorful Accent 2" w:uiPriority="52"/>
+    <w:lsdException w:name="Grid Table 1 Light Accent 3" w:uiPriority="46"/>
+    <w:lsdException w:name="Grid Table 2 Accent 3" w:uiPriority="47"/>
+    <w:lsdException w:name="Grid Table 3 Accent 3" w:uiPriority="48"/>
+    <w:lsdException w:name="Grid Table 4 Accent 3" w:uiPriority="49"/>
+    <w:lsdException w:name="Grid Table 5 Dark Accent 3" w:uiPriority="50"/>
+    <w:lsdException w:name="Grid Table 6 Colorful Accent 3" w:uiPriority="51"/>
+    <w:lsdException w:name="Grid Table 7 Colorful Accent 3" w:uiPriority="52"/>
+    <w:lsdException w:name="Grid Table 1 Light Accent 4" w:uiPriority="46"/>
+    <w:lsdException w:name="Grid Table 2 Accent 4" w:uiPriority="47"/>
+    <w:lsdException w:name="Grid Table 3 Accent 4" w:uiPriority="48"/>
+    <w:lsdException w:name="Grid Table 4 Accent 4" w:uiPriority="49"/>
+    <w:lsdException w:name="Grid Table 5 Dark Accent 4" w:uiPriority="50"/>
+    <w:lsdException w:name="Grid Table 6 Colorful Accent 4" w:uiPriority="51"/>
+    <w:lsdException w:name="Grid Table 7 Colorful Accent 4" w:uiPriority="52"/>
+    <w:lsdException w:name="Grid Table 1 Light Accent 5" w:uiPriority="46"/>
+    <w:lsdException w:name="Grid Table 2 Accent 5" w:uiPriority="47"/>
+    <w:lsdException w:name="Grid Table 3 Accent 5" w:uiPriority="48"/>
+    <w:lsdException w:name="Grid Table 4 Accent 5" w:uiPriority="49"/>
+    <w:lsdException w:name="Grid Table 5 Dark Accent 5" w:uiPriority="50"/>
+    <w:lsdException w:name="Grid Table 6 Colorful Accent 5" w:uiPriority="51"/>
+    <w:lsdException w:name="Grid Table 7 Colorful Accent 5" w:uiPriority="52"/>
+    <w:lsdException w:name="Grid Table 1 Light Accent 6" w:uiPriority="46"/>
+    <w:lsdException w:name="Grid Table 2 Accent 6" w:uiPriority="47"/>
+    <w:lsdException w:name="Grid Table 3 Accent 6" w:uiPriority="48"/>
+    <w:lsdException w:name="Grid Table 4 Accent 6" w:uiPriority="49"/>
+    <w:lsdException w:name="Grid Table 5 Dark Accent 6" w:uiPriority="50"/>
+    <w:lsdException w:name="Grid Table 6 Colorful Accent 6" w:uiPriority="51"/>
+    <w:lsdException w:name="Grid Table 7 Colorful Accent 6" w:uiPriority="52"/>
+    <w:lsdException w:name="List Table 1 Light" w:uiPriority="46"/>
+    <w:lsdException w:name="List Table 2" w:uiPriority="47"/>
+    <w:lsdException w:name="List Table 3" w:uiPriority="48"/>
+    <w:lsdException w:name="List Table 4" w:uiPriority="49"/>
+    <w:lsdException w:name="List Table 5 Dark" w:uiPriority="50"/>
+    <w:lsdException w:name="List Table 6 Colorful" w:uiPriority="51"/>
+    <w:lsdException w:name="List Table 7 Colorful" w:uiPriority="52"/>
+    <w:lsdException w:name="List Table 1 Light Accent 1" w:uiPriority="46"/>
+    <w:lsdException w:name="List Table 2 Accent 1" w:uiPriority="47"/>
+    <w:lsdException w:name="List Table 3 Accent 1" w:uiPriority="48"/>
+    <w:lsdException w:name="List Table 4 Accent 1" w:uiPriority="49"/>
+    <w:lsdException w:name="List Table 5 Dark Accent 1" w:uiPriority="50"/>
+    <w:lsdException w:name="List Table 6 Colorful Accent 1" w:uiPriority="51"/>
+    <w:lsdException w:name="List Table 7 Colorful Accent 1" w:uiPriority="52"/>
+    <w:lsdException w:name="List Table 1 Light Accent 2" w:uiPriority="46"/>
+    <w:lsdException w:name="List Table 2 Accent 2" w:uiPriority="47"/>
+    <w:lsdException w:name="List Table 3 Accent 2" w:uiPriority="48"/>
+    <w:lsdException w:name="List Table 4 Accent 2" w:uiPriority="49"/>
+    <w:lsdException w:name="List Table 5 Dark Accent 2" w:uiPriority="50"/>
+    <w:lsdException w:name="List Table 6 Colorful Accent 2" w:uiPriority="51"/>
+    <w:lsdException w:name="List Table 7 Colorful Accent 2" w:uiPriority="52"/>
+    <w:lsdException w:name="List Table 1 Light Accent 3" w:uiPriority="46"/>
+    <w:lsdException w:name="List Table 2 Accent 3" w:uiPriority="47"/>
+    <w:lsdException w:name="List Table 3 Accent 3" w:uiPriority="48"/>
+    <w:lsdException w:name="List Table 4 Accent 3" w:uiPriority="49"/>
+    <w:lsdException w:name="List Table 5 Dark Accent 3" w:uiPriority="50"/>
+    <w:lsdException w:name="List Table 6 Colorful Accent 3" w:uiPriority="51"/>
+    <w:lsdException w:name="List Table 7 Colorful Accent 3" w:uiPriority="52"/>
+    <w:lsdException w:name="List Table 1 Light Accent 4" w:uiPriority="46"/>
+    <w:lsdException w:name="List Table 2 Accent 4" w:uiPriority="47"/>
+    <w:lsdException w:name="List Table 3 Accent 4" w:uiPriority="48"/>
+    <w:lsdException w:name="List Table 4 Accent 4" w:uiPriority="49"/>
+    <w:lsdException w:name="List Table 5 Dark Accent 4" w:uiPriority="50"/>
+    <w:lsdException w:name="List Table 6 Colorful Accent 4" w:uiPriority="51"/>
+    <w:lsdException w:name="List Table 7 Colorful Accent 4" w:uiPriority="52"/>
+    <w:lsdException w:name="List Table 1 Light Accent 5" w:uiPriority="46"/>
+    <w:lsdException w:name="List Table 2 Accent 5" w:uiPriority="47"/>
+    <w:lsdException w:name="List Table 3 Accent 5" w:uiPriority="48"/>
+    <w:lsdException w:name="List Table 4 Accent 5" w:uiPriority="49"/>
+    <w:lsdException w:name="List Table 5 Dark Accent 5" w:uiPriority="50"/>
+    <w:lsdException w:name="List Table 6 Colorful Accent 5" w:uiPriority="51"/>
+    <w:lsdException w:name="List Table 7 Colorful Accent 5" w:uiPriority="52"/>
+    <w:lsdException w:name="List Table 1 Light Accent 6" w:uiPriority="46"/>
+    <w:lsdException w:name="List Table 2 Accent 6" w:uiPriority="47"/>
+    <w:lsdException w:name="List Table 3 Accent 6" w:uiPriority="48"/>
+    <w:lsdException w:name="List Table 4 Accent 6" w:uiPriority="49"/>
+    <w:lsdException w:name="List Table 5 Dark Accent 6" w:uiPriority="50"/>
+    <w:lsdException w:name="List Table 6 Colorful Accent 6" w:uiPriority="51"/>
+    <w:lsdException w:name="List Table 7 Colorful Accent 6" w:uiPriority="52"/>
   </w:latentStyles>
   <w:style w:type="paragraph" w:default="1" w:styleId="Normal">
     <w:name w:val="Normal"/>
@@ -14351,7 +14372,7 @@
 </file>
 
 <file path=customXml/itemProps1.xml><?xml version="1.0" encoding="utf-8"?>
-<ds:datastoreItem xmlns:ds="http://schemas.openxmlformats.org/officeDocument/2006/customXml" ds:itemID="{6319790F-1AAB-3447-8371-F0E742160807}">
+<ds:datastoreItem xmlns:ds="http://schemas.openxmlformats.org/officeDocument/2006/customXml" ds:itemID="{E6E300D3-C8EF-3740-9170-B4FBDC9A0C2A}">
   <ds:schemaRefs>
     <ds:schemaRef ds:uri="http://schemas.openxmlformats.org/officeDocument/2006/bibliography"/>
   </ds:schemaRefs>
